--- a/learngit.docx
+++ b/learngit.docx
@@ -195,7 +195,6 @@
     <w:p>
       <w:pPr>
         <w:rPr>
-          <w:rFonts w:hint="eastAsia"/>
           <w:color w:val="000000" w:themeColor="text1"/>
           <w:sz w:val="24"/>
           <w:szCs w:val="24"/>
@@ -316,18 +315,269 @@
           <w:sz w:val="24"/>
           <w:szCs w:val="24"/>
         </w:rPr>
-        <w:t>提</w:t>
+        <w:t>提交添加的内容</w:t>
+      </w:r>
+    </w:p>
+    <w:p>
+      <w:pPr>
+        <w:rPr>
+          <w:color w:val="000000" w:themeColor="text1"/>
+          <w:sz w:val="24"/>
+          <w:szCs w:val="24"/>
+        </w:rPr>
+      </w:pPr>
+      <w:r>
+        <w:rPr>
+          <w:color w:val="000000" w:themeColor="text1"/>
+          <w:sz w:val="24"/>
+          <w:szCs w:val="24"/>
+        </w:rPr>
+        <w:t>G</w:t>
+      </w:r>
+      <w:r>
+        <w:rPr>
+          <w:rFonts w:hint="eastAsia"/>
+          <w:color w:val="000000" w:themeColor="text1"/>
+          <w:sz w:val="24"/>
+          <w:szCs w:val="24"/>
+        </w:rPr>
+        <w:t>it</w:t>
+      </w:r>
+      <w:r>
+        <w:rPr>
+          <w:color w:val="000000" w:themeColor="text1"/>
+          <w:sz w:val="24"/>
+          <w:szCs w:val="24"/>
+        </w:rPr>
+        <w:t xml:space="preserve"> </w:t>
+      </w:r>
+      <w:r>
+        <w:rPr>
+          <w:rFonts w:hint="eastAsia"/>
+          <w:color w:val="000000" w:themeColor="text1"/>
+          <w:sz w:val="24"/>
+          <w:szCs w:val="24"/>
+        </w:rPr>
+        <w:t>log</w:t>
+      </w:r>
+      <w:r>
+        <w:rPr>
+          <w:color w:val="000000" w:themeColor="text1"/>
+          <w:sz w:val="24"/>
+          <w:szCs w:val="24"/>
+        </w:rPr>
+        <w:tab/>
+      </w:r>
+      <w:r>
+        <w:rPr>
+          <w:color w:val="000000" w:themeColor="text1"/>
+          <w:sz w:val="24"/>
+          <w:szCs w:val="24"/>
+        </w:rPr>
+        <w:tab/>
+      </w:r>
+      <w:r>
+        <w:rPr>
+          <w:color w:val="000000" w:themeColor="text1"/>
+          <w:sz w:val="24"/>
+          <w:szCs w:val="24"/>
+        </w:rPr>
+        <w:tab/>
+      </w:r>
+      <w:r>
+        <w:rPr>
+          <w:color w:val="000000" w:themeColor="text1"/>
+          <w:sz w:val="24"/>
+          <w:szCs w:val="24"/>
+        </w:rPr>
+        <w:tab/>
+      </w:r>
+      <w:r>
+        <w:rPr>
+          <w:color w:val="000000" w:themeColor="text1"/>
+          <w:sz w:val="24"/>
+          <w:szCs w:val="24"/>
+        </w:rPr>
+        <w:tab/>
+      </w:r>
+      <w:r>
+        <w:rPr>
+          <w:color w:val="000000" w:themeColor="text1"/>
+          <w:sz w:val="24"/>
+          <w:szCs w:val="24"/>
+        </w:rPr>
+        <w:tab/>
+      </w:r>
+      <w:r>
+        <w:rPr>
+          <w:color w:val="000000" w:themeColor="text1"/>
+          <w:sz w:val="24"/>
+          <w:szCs w:val="24"/>
+        </w:rPr>
+        <w:tab/>
+      </w:r>
+      <w:r>
+        <w:rPr>
+          <w:color w:val="000000" w:themeColor="text1"/>
+          <w:sz w:val="24"/>
+          <w:szCs w:val="24"/>
+        </w:rPr>
+        <w:tab/>
+      </w:r>
+      <w:r>
+        <w:rPr>
+          <w:color w:val="000000" w:themeColor="text1"/>
+          <w:sz w:val="24"/>
+          <w:szCs w:val="24"/>
+        </w:rPr>
+        <w:tab/>
+      </w:r>
+      <w:r>
+        <w:rPr>
+          <w:rFonts w:hint="eastAsia"/>
+          <w:color w:val="000000" w:themeColor="text1"/>
+          <w:sz w:val="24"/>
+          <w:szCs w:val="24"/>
+        </w:rPr>
+        <w:t>查看提交的版本信息</w:t>
+      </w:r>
+    </w:p>
+    <w:p>
+      <w:pPr>
+        <w:rPr>
+          <w:color w:val="000000" w:themeColor="text1"/>
+          <w:sz w:val="24"/>
+          <w:szCs w:val="24"/>
+        </w:rPr>
+      </w:pPr>
+      <w:r>
+        <w:rPr>
+          <w:color w:val="000000" w:themeColor="text1"/>
+          <w:sz w:val="24"/>
+          <w:szCs w:val="24"/>
+        </w:rPr>
+        <w:t>G</w:t>
+      </w:r>
+      <w:r>
+        <w:rPr>
+          <w:rFonts w:hint="eastAsia"/>
+          <w:color w:val="000000" w:themeColor="text1"/>
+          <w:sz w:val="24"/>
+          <w:szCs w:val="24"/>
+        </w:rPr>
+        <w:t>it</w:t>
+      </w:r>
+      <w:r>
+        <w:rPr>
+          <w:color w:val="000000" w:themeColor="text1"/>
+          <w:sz w:val="24"/>
+          <w:szCs w:val="24"/>
+        </w:rPr>
+        <w:t xml:space="preserve"> </w:t>
+      </w:r>
+      <w:r>
+        <w:rPr>
+          <w:rFonts w:hint="eastAsia"/>
+          <w:color w:val="000000" w:themeColor="text1"/>
+          <w:sz w:val="24"/>
+          <w:szCs w:val="24"/>
+        </w:rPr>
+        <w:t>log</w:t>
+      </w:r>
+      <w:r>
+        <w:rPr>
+          <w:color w:val="000000" w:themeColor="text1"/>
+          <w:sz w:val="24"/>
+          <w:szCs w:val="24"/>
+        </w:rPr>
+        <w:t xml:space="preserve"> –</w:t>
+      </w:r>
+      <w:r>
+        <w:rPr>
+          <w:rFonts w:hint="eastAsia"/>
+          <w:color w:val="000000" w:themeColor="text1"/>
+          <w:sz w:val="24"/>
+          <w:szCs w:val="24"/>
+        </w:rPr>
+        <w:t>pretty=on</w:t>
+      </w:r>
+      <w:r>
+        <w:rPr>
+          <w:rFonts w:hint="eastAsia"/>
+          <w:color w:val="000000" w:themeColor="text1"/>
+          <w:sz w:val="24"/>
+          <w:szCs w:val="24"/>
+        </w:rPr>
+        <w:t>e</w:t>
+      </w:r>
+      <w:r>
+        <w:rPr>
+          <w:rFonts w:hint="eastAsia"/>
+          <w:color w:val="000000" w:themeColor="text1"/>
+          <w:sz w:val="24"/>
+          <w:szCs w:val="24"/>
+        </w:rPr>
+        <w:t>line</w:t>
+      </w:r>
+      <w:r>
+        <w:rPr>
+          <w:color w:val="000000" w:themeColor="text1"/>
+          <w:sz w:val="24"/>
+          <w:szCs w:val="24"/>
+        </w:rPr>
+        <w:tab/>
+      </w:r>
+      <w:r>
+        <w:rPr>
+          <w:color w:val="000000" w:themeColor="text1"/>
+          <w:sz w:val="24"/>
+          <w:szCs w:val="24"/>
+        </w:rPr>
+        <w:tab/>
       </w:r>
       <w:bookmarkStart w:id="0" w:name="_GoBack"/>
       <w:bookmarkEnd w:id="0"/>
       <w:r>
         <w:rPr>
-          <w:rFonts w:hint="eastAsia"/>
-          <w:color w:val="000000" w:themeColor="text1"/>
-          <w:sz w:val="24"/>
-          <w:szCs w:val="24"/>
-        </w:rPr>
-        <w:t>交添加的内容</w:t>
+          <w:color w:val="000000" w:themeColor="text1"/>
+          <w:sz w:val="24"/>
+          <w:szCs w:val="24"/>
+        </w:rPr>
+        <w:tab/>
+      </w:r>
+      <w:r>
+        <w:rPr>
+          <w:color w:val="000000" w:themeColor="text1"/>
+          <w:sz w:val="24"/>
+          <w:szCs w:val="24"/>
+        </w:rPr>
+        <w:tab/>
+      </w:r>
+      <w:r>
+        <w:rPr>
+          <w:color w:val="000000" w:themeColor="text1"/>
+          <w:sz w:val="24"/>
+          <w:szCs w:val="24"/>
+        </w:rPr>
+        <w:tab/>
+      </w:r>
+      <w:r>
+        <w:rPr>
+          <w:rFonts w:hint="eastAsia"/>
+          <w:color w:val="000000" w:themeColor="text1"/>
+          <w:sz w:val="24"/>
+          <w:szCs w:val="24"/>
+        </w:rPr>
+        <w:t>单行输出</w:t>
+      </w:r>
+      <w:r>
+        <w:rPr>
+          <w:rFonts w:hint="eastAsia"/>
+          <w:color w:val="000000" w:themeColor="text1"/>
+          <w:sz w:val="24"/>
+          <w:szCs w:val="24"/>
+        </w:rPr>
+        <w:t>版本信息</w:t>
       </w:r>
     </w:p>
     <w:sectPr>
@@ -1069,7 +1319,7 @@
 </file>
 
 <file path=customXml/itemProps1.xml><?xml version="1.0" encoding="utf-8"?>
-<ds:datastoreItem xmlns:ds="http://schemas.openxmlformats.org/officeDocument/2006/customXml" ds:itemID="{D0306134-826A-4D18-8637-7F8AC239EA0B}">
+<ds:datastoreItem xmlns:ds="http://schemas.openxmlformats.org/officeDocument/2006/customXml" ds:itemID="{1AD605BB-63A9-42C0-8D78-9DF2B1DFC49B}">
   <ds:schemaRefs>
     <ds:schemaRef ds:uri="http://schemas.openxmlformats.org/officeDocument/2006/bibliography"/>
   </ds:schemaRefs>

--- a/learngit.docx
+++ b/learngit.docx
@@ -535,50 +535,423 @@
         </w:rPr>
         <w:tab/>
       </w:r>
+      <w:r>
+        <w:rPr>
+          <w:color w:val="000000" w:themeColor="text1"/>
+          <w:sz w:val="24"/>
+          <w:szCs w:val="24"/>
+        </w:rPr>
+        <w:tab/>
+      </w:r>
+      <w:r>
+        <w:rPr>
+          <w:color w:val="000000" w:themeColor="text1"/>
+          <w:sz w:val="24"/>
+          <w:szCs w:val="24"/>
+        </w:rPr>
+        <w:tab/>
+      </w:r>
+      <w:r>
+        <w:rPr>
+          <w:color w:val="000000" w:themeColor="text1"/>
+          <w:sz w:val="24"/>
+          <w:szCs w:val="24"/>
+        </w:rPr>
+        <w:tab/>
+      </w:r>
+      <w:r>
+        <w:rPr>
+          <w:rFonts w:hint="eastAsia"/>
+          <w:color w:val="000000" w:themeColor="text1"/>
+          <w:sz w:val="24"/>
+          <w:szCs w:val="24"/>
+        </w:rPr>
+        <w:t>单行输出</w:t>
+      </w:r>
+      <w:r>
+        <w:rPr>
+          <w:rFonts w:hint="eastAsia"/>
+          <w:color w:val="000000" w:themeColor="text1"/>
+          <w:sz w:val="24"/>
+          <w:szCs w:val="24"/>
+        </w:rPr>
+        <w:t>版本信息</w:t>
+      </w:r>
+    </w:p>
+    <w:p>
+      <w:pPr>
+        <w:rPr>
+          <w:color w:val="000000" w:themeColor="text1"/>
+          <w:sz w:val="24"/>
+          <w:szCs w:val="24"/>
+        </w:rPr>
+      </w:pPr>
+      <w:r>
+        <w:rPr>
+          <w:color w:val="000000" w:themeColor="text1"/>
+          <w:sz w:val="24"/>
+          <w:szCs w:val="24"/>
+        </w:rPr>
+        <w:t>G</w:t>
+      </w:r>
+      <w:r>
+        <w:rPr>
+          <w:rFonts w:hint="eastAsia"/>
+          <w:color w:val="000000" w:themeColor="text1"/>
+          <w:sz w:val="24"/>
+          <w:szCs w:val="24"/>
+        </w:rPr>
+        <w:t>it</w:t>
+      </w:r>
+      <w:r>
+        <w:rPr>
+          <w:color w:val="000000" w:themeColor="text1"/>
+          <w:sz w:val="24"/>
+          <w:szCs w:val="24"/>
+        </w:rPr>
+        <w:t xml:space="preserve"> </w:t>
+      </w:r>
+      <w:r>
+        <w:rPr>
+          <w:rFonts w:hint="eastAsia"/>
+          <w:color w:val="000000" w:themeColor="text1"/>
+          <w:sz w:val="24"/>
+          <w:szCs w:val="24"/>
+        </w:rPr>
+        <w:t>reset</w:t>
+      </w:r>
+      <w:r>
+        <w:rPr>
+          <w:color w:val="000000" w:themeColor="text1"/>
+          <w:sz w:val="24"/>
+          <w:szCs w:val="24"/>
+        </w:rPr>
+        <w:t xml:space="preserve"> </w:t>
+      </w:r>
+      <w:r>
+        <w:rPr>
+          <w:rFonts w:hint="eastAsia"/>
+          <w:color w:val="000000" w:themeColor="text1"/>
+          <w:sz w:val="24"/>
+          <w:szCs w:val="24"/>
+        </w:rPr>
+        <w:t>-</w:t>
+      </w:r>
+      <w:r>
+        <w:rPr>
+          <w:rFonts w:hint="eastAsia"/>
+          <w:color w:val="000000" w:themeColor="text1"/>
+          <w:sz w:val="24"/>
+          <w:szCs w:val="24"/>
+        </w:rPr>
+        <w:t>-</w:t>
+      </w:r>
+      <w:r>
+        <w:rPr>
+          <w:rFonts w:hint="eastAsia"/>
+          <w:color w:val="000000" w:themeColor="text1"/>
+          <w:sz w:val="24"/>
+          <w:szCs w:val="24"/>
+        </w:rPr>
+        <w:t>hard</w:t>
+      </w:r>
+      <w:r>
+        <w:rPr>
+          <w:color w:val="000000" w:themeColor="text1"/>
+          <w:sz w:val="24"/>
+          <w:szCs w:val="24"/>
+        </w:rPr>
+        <w:tab/>
+      </w:r>
+      <w:r>
+        <w:rPr>
+          <w:color w:val="000000" w:themeColor="text1"/>
+          <w:sz w:val="24"/>
+          <w:szCs w:val="24"/>
+        </w:rPr>
+        <w:t xml:space="preserve"> HEAD^</w:t>
+      </w:r>
+      <w:r>
+        <w:rPr>
+          <w:color w:val="000000" w:themeColor="text1"/>
+          <w:sz w:val="24"/>
+          <w:szCs w:val="24"/>
+        </w:rPr>
+        <w:tab/>
+      </w:r>
+      <w:r>
+        <w:rPr>
+          <w:color w:val="000000" w:themeColor="text1"/>
+          <w:sz w:val="24"/>
+          <w:szCs w:val="24"/>
+        </w:rPr>
+        <w:tab/>
+      </w:r>
+      <w:r>
+        <w:rPr>
+          <w:color w:val="000000" w:themeColor="text1"/>
+          <w:sz w:val="24"/>
+          <w:szCs w:val="24"/>
+        </w:rPr>
+        <w:tab/>
+      </w:r>
+      <w:r>
+        <w:rPr>
+          <w:color w:val="000000" w:themeColor="text1"/>
+          <w:sz w:val="24"/>
+          <w:szCs w:val="24"/>
+        </w:rPr>
+        <w:tab/>
+      </w:r>
+      <w:r>
+        <w:rPr>
+          <w:rFonts w:hint="eastAsia"/>
+          <w:color w:val="000000" w:themeColor="text1"/>
+          <w:sz w:val="24"/>
+          <w:szCs w:val="24"/>
+        </w:rPr>
+        <w:t>回退到上一个版本</w:t>
+      </w:r>
+    </w:p>
+    <w:p>
+      <w:pPr>
+        <w:rPr>
+          <w:color w:val="000000" w:themeColor="text1"/>
+          <w:sz w:val="24"/>
+          <w:szCs w:val="24"/>
+        </w:rPr>
+      </w:pPr>
+      <w:r>
+        <w:rPr>
+          <w:color w:val="000000" w:themeColor="text1"/>
+          <w:sz w:val="24"/>
+          <w:szCs w:val="24"/>
+        </w:rPr>
+        <w:t>G</w:t>
+      </w:r>
+      <w:r>
+        <w:rPr>
+          <w:rFonts w:hint="eastAsia"/>
+          <w:color w:val="000000" w:themeColor="text1"/>
+          <w:sz w:val="24"/>
+          <w:szCs w:val="24"/>
+        </w:rPr>
+        <w:t>it</w:t>
+      </w:r>
+      <w:r>
+        <w:rPr>
+          <w:color w:val="000000" w:themeColor="text1"/>
+          <w:sz w:val="24"/>
+          <w:szCs w:val="24"/>
+        </w:rPr>
+        <w:t xml:space="preserve"> </w:t>
+      </w:r>
+      <w:r>
+        <w:rPr>
+          <w:rFonts w:hint="eastAsia"/>
+          <w:color w:val="000000" w:themeColor="text1"/>
+          <w:sz w:val="24"/>
+          <w:szCs w:val="24"/>
+        </w:rPr>
+        <w:t>reset</w:t>
+      </w:r>
+      <w:r>
+        <w:rPr>
+          <w:color w:val="000000" w:themeColor="text1"/>
+          <w:sz w:val="24"/>
+          <w:szCs w:val="24"/>
+        </w:rPr>
+        <w:t xml:space="preserve"> </w:t>
+      </w:r>
+      <w:r>
+        <w:rPr>
+          <w:rFonts w:hint="eastAsia"/>
+          <w:color w:val="000000" w:themeColor="text1"/>
+          <w:sz w:val="24"/>
+          <w:szCs w:val="24"/>
+        </w:rPr>
+        <w:t>--hard</w:t>
+      </w:r>
+      <w:r>
+        <w:rPr>
+          <w:color w:val="000000" w:themeColor="text1"/>
+          <w:sz w:val="24"/>
+          <w:szCs w:val="24"/>
+        </w:rPr>
+        <w:tab/>
+        <w:t xml:space="preserve"> </w:t>
+      </w:r>
+      <w:r>
+        <w:rPr>
+          <w:color w:val="000000" w:themeColor="text1"/>
+          <w:sz w:val="24"/>
+          <w:szCs w:val="24"/>
+        </w:rPr>
+        <w:t>123456</w:t>
+      </w:r>
+      <w:r>
+        <w:rPr>
+          <w:color w:val="000000" w:themeColor="text1"/>
+          <w:sz w:val="24"/>
+          <w:szCs w:val="24"/>
+        </w:rPr>
+        <w:tab/>
+      </w:r>
+      <w:r>
+        <w:rPr>
+          <w:color w:val="000000" w:themeColor="text1"/>
+          <w:sz w:val="24"/>
+          <w:szCs w:val="24"/>
+        </w:rPr>
+        <w:tab/>
+      </w:r>
+      <w:r>
+        <w:rPr>
+          <w:color w:val="000000" w:themeColor="text1"/>
+          <w:sz w:val="24"/>
+          <w:szCs w:val="24"/>
+        </w:rPr>
+        <w:tab/>
+      </w:r>
+      <w:r>
+        <w:rPr>
+          <w:color w:val="000000" w:themeColor="text1"/>
+          <w:sz w:val="24"/>
+          <w:szCs w:val="24"/>
+        </w:rPr>
+        <w:tab/>
+      </w:r>
+      <w:r>
+        <w:rPr>
+          <w:rFonts w:hint="eastAsia"/>
+          <w:color w:val="000000" w:themeColor="text1"/>
+          <w:sz w:val="24"/>
+          <w:szCs w:val="24"/>
+        </w:rPr>
+        <w:t>回退到</w:t>
+      </w:r>
+      <w:r>
+        <w:rPr>
+          <w:rFonts w:hint="eastAsia"/>
+          <w:color w:val="000000" w:themeColor="text1"/>
+          <w:sz w:val="24"/>
+          <w:szCs w:val="24"/>
+        </w:rPr>
+        <w:t>指定版本号的版本</w:t>
+      </w:r>
+    </w:p>
+    <w:p>
+      <w:pPr>
+        <w:rPr>
+          <w:color w:val="000000" w:themeColor="text1"/>
+          <w:sz w:val="24"/>
+          <w:szCs w:val="24"/>
+        </w:rPr>
+      </w:pPr>
+      <w:r>
+        <w:rPr>
+          <w:color w:val="000000" w:themeColor="text1"/>
+          <w:sz w:val="24"/>
+          <w:szCs w:val="24"/>
+        </w:rPr>
+        <w:t>G</w:t>
+      </w:r>
+      <w:r>
+        <w:rPr>
+          <w:rFonts w:hint="eastAsia"/>
+          <w:color w:val="000000" w:themeColor="text1"/>
+          <w:sz w:val="24"/>
+          <w:szCs w:val="24"/>
+        </w:rPr>
+        <w:t>it</w:t>
+      </w:r>
+      <w:r>
+        <w:rPr>
+          <w:color w:val="000000" w:themeColor="text1"/>
+          <w:sz w:val="24"/>
+          <w:szCs w:val="24"/>
+        </w:rPr>
+        <w:t xml:space="preserve"> </w:t>
+      </w:r>
+      <w:r>
+        <w:rPr>
+          <w:rFonts w:hint="eastAsia"/>
+          <w:color w:val="000000" w:themeColor="text1"/>
+          <w:sz w:val="24"/>
+          <w:szCs w:val="24"/>
+        </w:rPr>
+        <w:t>re</w:t>
+      </w:r>
+      <w:r>
+        <w:rPr>
+          <w:rFonts w:hint="eastAsia"/>
+          <w:color w:val="000000" w:themeColor="text1"/>
+          <w:sz w:val="24"/>
+          <w:szCs w:val="24"/>
+        </w:rPr>
+        <w:t>flog</w:t>
+      </w:r>
+      <w:r>
+        <w:rPr>
+          <w:color w:val="000000" w:themeColor="text1"/>
+          <w:sz w:val="24"/>
+          <w:szCs w:val="24"/>
+        </w:rPr>
+        <w:tab/>
+      </w:r>
+      <w:r>
+        <w:rPr>
+          <w:color w:val="000000" w:themeColor="text1"/>
+          <w:sz w:val="24"/>
+          <w:szCs w:val="24"/>
+        </w:rPr>
+        <w:tab/>
+      </w:r>
+      <w:r>
+        <w:rPr>
+          <w:color w:val="000000" w:themeColor="text1"/>
+          <w:sz w:val="24"/>
+          <w:szCs w:val="24"/>
+        </w:rPr>
+        <w:tab/>
+      </w:r>
+      <w:r>
+        <w:rPr>
+          <w:color w:val="000000" w:themeColor="text1"/>
+          <w:sz w:val="24"/>
+          <w:szCs w:val="24"/>
+        </w:rPr>
+        <w:tab/>
+      </w:r>
+      <w:r>
+        <w:rPr>
+          <w:color w:val="000000" w:themeColor="text1"/>
+          <w:sz w:val="24"/>
+          <w:szCs w:val="24"/>
+        </w:rPr>
+        <w:t xml:space="preserve">              </w:t>
+      </w:r>
+      <w:r>
+        <w:rPr>
+          <w:rFonts w:hint="eastAsia"/>
+          <w:color w:val="000000" w:themeColor="text1"/>
+          <w:sz w:val="24"/>
+          <w:szCs w:val="24"/>
+        </w:rPr>
+        <w:t>git的操做（所有命令）记录</w:t>
+      </w:r>
+    </w:p>
+    <w:p>
+      <w:pPr>
+        <w:rPr>
+          <w:rFonts w:hint="eastAsia"/>
+          <w:color w:val="000000" w:themeColor="text1"/>
+          <w:sz w:val="24"/>
+          <w:szCs w:val="24"/>
+        </w:rPr>
+      </w:pPr>
       <w:bookmarkStart w:id="0" w:name="_GoBack"/>
       <w:bookmarkEnd w:id="0"/>
-      <w:r>
-        <w:rPr>
-          <w:color w:val="000000" w:themeColor="text1"/>
-          <w:sz w:val="24"/>
-          <w:szCs w:val="24"/>
-        </w:rPr>
-        <w:tab/>
-      </w:r>
-      <w:r>
-        <w:rPr>
-          <w:color w:val="000000" w:themeColor="text1"/>
-          <w:sz w:val="24"/>
-          <w:szCs w:val="24"/>
-        </w:rPr>
-        <w:tab/>
-      </w:r>
-      <w:r>
-        <w:rPr>
-          <w:color w:val="000000" w:themeColor="text1"/>
-          <w:sz w:val="24"/>
-          <w:szCs w:val="24"/>
-        </w:rPr>
-        <w:tab/>
-      </w:r>
-      <w:r>
-        <w:rPr>
-          <w:rFonts w:hint="eastAsia"/>
-          <w:color w:val="000000" w:themeColor="text1"/>
-          <w:sz w:val="24"/>
-          <w:szCs w:val="24"/>
-        </w:rPr>
-        <w:t>单行输出</w:t>
-      </w:r>
-      <w:r>
-        <w:rPr>
-          <w:rFonts w:hint="eastAsia"/>
-          <w:color w:val="000000" w:themeColor="text1"/>
-          <w:sz w:val="24"/>
-          <w:szCs w:val="24"/>
-        </w:rPr>
-        <w:t>版本信息</w:t>
-      </w:r>
     </w:p>
     <w:sectPr>
       <w:pgSz w:w="11906" w:h="16838"/>
@@ -1319,7 +1692,7 @@
 </file>
 
 <file path=customXml/itemProps1.xml><?xml version="1.0" encoding="utf-8"?>
-<ds:datastoreItem xmlns:ds="http://schemas.openxmlformats.org/officeDocument/2006/customXml" ds:itemID="{1AD605BB-63A9-42C0-8D78-9DF2B1DFC49B}">
+<ds:datastoreItem xmlns:ds="http://schemas.openxmlformats.org/officeDocument/2006/customXml" ds:itemID="{257E99FE-C41E-42E2-AC51-EBAD3E3741BA}">
   <ds:schemaRefs>
     <ds:schemaRef ds:uri="http://schemas.openxmlformats.org/officeDocument/2006/bibliography"/>
   </ds:schemaRefs>

--- a/learngit.docx
+++ b/learngit.docx
@@ -499,83 +499,56 @@
           <w:sz w:val="24"/>
           <w:szCs w:val="24"/>
         </w:rPr>
-        <w:t>pretty=on</w:t>
-      </w:r>
-      <w:r>
-        <w:rPr>
-          <w:rFonts w:hint="eastAsia"/>
-          <w:color w:val="000000" w:themeColor="text1"/>
-          <w:sz w:val="24"/>
-          <w:szCs w:val="24"/>
-        </w:rPr>
-        <w:t>e</w:t>
-      </w:r>
-      <w:r>
-        <w:rPr>
-          <w:rFonts w:hint="eastAsia"/>
-          <w:color w:val="000000" w:themeColor="text1"/>
-          <w:sz w:val="24"/>
-          <w:szCs w:val="24"/>
-        </w:rPr>
-        <w:t>line</w:t>
-      </w:r>
-      <w:r>
-        <w:rPr>
-          <w:color w:val="000000" w:themeColor="text1"/>
-          <w:sz w:val="24"/>
-          <w:szCs w:val="24"/>
-        </w:rPr>
-        <w:tab/>
-      </w:r>
-      <w:r>
-        <w:rPr>
-          <w:color w:val="000000" w:themeColor="text1"/>
-          <w:sz w:val="24"/>
-          <w:szCs w:val="24"/>
-        </w:rPr>
-        <w:tab/>
-      </w:r>
-      <w:r>
-        <w:rPr>
-          <w:color w:val="000000" w:themeColor="text1"/>
-          <w:sz w:val="24"/>
-          <w:szCs w:val="24"/>
-        </w:rPr>
-        <w:tab/>
-      </w:r>
-      <w:r>
-        <w:rPr>
-          <w:color w:val="000000" w:themeColor="text1"/>
-          <w:sz w:val="24"/>
-          <w:szCs w:val="24"/>
-        </w:rPr>
-        <w:tab/>
-      </w:r>
-      <w:r>
-        <w:rPr>
-          <w:color w:val="000000" w:themeColor="text1"/>
-          <w:sz w:val="24"/>
-          <w:szCs w:val="24"/>
-        </w:rPr>
-        <w:tab/>
-      </w:r>
-      <w:r>
-        <w:rPr>
-          <w:rFonts w:hint="eastAsia"/>
-          <w:color w:val="000000" w:themeColor="text1"/>
-          <w:sz w:val="24"/>
-          <w:szCs w:val="24"/>
-        </w:rPr>
-        <w:t>单行输出</w:t>
-      </w:r>
-      <w:r>
-        <w:rPr>
-          <w:rFonts w:hint="eastAsia"/>
-          <w:color w:val="000000" w:themeColor="text1"/>
-          <w:sz w:val="24"/>
-          <w:szCs w:val="24"/>
-        </w:rPr>
-        <w:t>版本信息</w:t>
+        <w:t>pretty=oneline</w:t>
+      </w:r>
+      <w:r>
+        <w:rPr>
+          <w:color w:val="000000" w:themeColor="text1"/>
+          <w:sz w:val="24"/>
+          <w:szCs w:val="24"/>
+        </w:rPr>
+        <w:tab/>
+      </w:r>
+      <w:r>
+        <w:rPr>
+          <w:color w:val="000000" w:themeColor="text1"/>
+          <w:sz w:val="24"/>
+          <w:szCs w:val="24"/>
+        </w:rPr>
+        <w:tab/>
+      </w:r>
+      <w:r>
+        <w:rPr>
+          <w:color w:val="000000" w:themeColor="text1"/>
+          <w:sz w:val="24"/>
+          <w:szCs w:val="24"/>
+        </w:rPr>
+        <w:tab/>
+      </w:r>
+      <w:r>
+        <w:rPr>
+          <w:color w:val="000000" w:themeColor="text1"/>
+          <w:sz w:val="24"/>
+          <w:szCs w:val="24"/>
+        </w:rPr>
+        <w:tab/>
+      </w:r>
+      <w:r>
+        <w:rPr>
+          <w:color w:val="000000" w:themeColor="text1"/>
+          <w:sz w:val="24"/>
+          <w:szCs w:val="24"/>
+        </w:rPr>
+        <w:tab/>
+      </w:r>
+      <w:r>
+        <w:rPr>
+          <w:rFonts w:hint="eastAsia"/>
+          <w:color w:val="000000" w:themeColor="text1"/>
+          <w:sz w:val="24"/>
+          <w:szCs w:val="24"/>
+        </w:rPr>
+        <w:t>单行输出版本信息</w:t>
       </w:r>
     </w:p>
     <w:p>
@@ -779,65 +752,48 @@
           <w:szCs w:val="24"/>
         </w:rPr>
         <w:tab/>
-        <w:t xml:space="preserve"> </w:t>
-      </w:r>
-      <w:r>
-        <w:rPr>
-          <w:color w:val="000000" w:themeColor="text1"/>
-          <w:sz w:val="24"/>
-          <w:szCs w:val="24"/>
-        </w:rPr>
-        <w:t>123456</w:t>
-      </w:r>
-      <w:r>
-        <w:rPr>
-          <w:color w:val="000000" w:themeColor="text1"/>
-          <w:sz w:val="24"/>
-          <w:szCs w:val="24"/>
-        </w:rPr>
-        <w:tab/>
-      </w:r>
-      <w:r>
-        <w:rPr>
-          <w:color w:val="000000" w:themeColor="text1"/>
-          <w:sz w:val="24"/>
-          <w:szCs w:val="24"/>
-        </w:rPr>
-        <w:tab/>
-      </w:r>
-      <w:r>
-        <w:rPr>
-          <w:color w:val="000000" w:themeColor="text1"/>
-          <w:sz w:val="24"/>
-          <w:szCs w:val="24"/>
-        </w:rPr>
-        <w:tab/>
-      </w:r>
-      <w:r>
-        <w:rPr>
-          <w:color w:val="000000" w:themeColor="text1"/>
-          <w:sz w:val="24"/>
-          <w:szCs w:val="24"/>
-        </w:rPr>
-        <w:tab/>
-      </w:r>
-      <w:r>
-        <w:rPr>
-          <w:rFonts w:hint="eastAsia"/>
-          <w:color w:val="000000" w:themeColor="text1"/>
-          <w:sz w:val="24"/>
-          <w:szCs w:val="24"/>
-        </w:rPr>
-        <w:t>回退到</w:t>
-      </w:r>
-      <w:r>
-        <w:rPr>
-          <w:rFonts w:hint="eastAsia"/>
-          <w:color w:val="000000" w:themeColor="text1"/>
-          <w:sz w:val="24"/>
-          <w:szCs w:val="24"/>
-        </w:rPr>
-        <w:t>指定版本号的版本</w:t>
+        <w:t xml:space="preserve"> 123456</w:t>
+      </w:r>
+      <w:r>
+        <w:rPr>
+          <w:color w:val="000000" w:themeColor="text1"/>
+          <w:sz w:val="24"/>
+          <w:szCs w:val="24"/>
+        </w:rPr>
+        <w:tab/>
+      </w:r>
+      <w:r>
+        <w:rPr>
+          <w:color w:val="000000" w:themeColor="text1"/>
+          <w:sz w:val="24"/>
+          <w:szCs w:val="24"/>
+        </w:rPr>
+        <w:tab/>
+      </w:r>
+      <w:r>
+        <w:rPr>
+          <w:color w:val="000000" w:themeColor="text1"/>
+          <w:sz w:val="24"/>
+          <w:szCs w:val="24"/>
+        </w:rPr>
+        <w:tab/>
+      </w:r>
+      <w:r>
+        <w:rPr>
+          <w:color w:val="000000" w:themeColor="text1"/>
+          <w:sz w:val="24"/>
+          <w:szCs w:val="24"/>
+        </w:rPr>
+        <w:tab/>
+      </w:r>
+      <w:r>
+        <w:rPr>
+          <w:rFonts w:hint="eastAsia"/>
+          <w:color w:val="000000" w:themeColor="text1"/>
+          <w:sz w:val="24"/>
+          <w:szCs w:val="24"/>
+        </w:rPr>
+        <w:t>回退到指定版本号的版本</w:t>
       </w:r>
     </w:p>
     <w:p>
@@ -880,55 +836,39 @@
           <w:sz w:val="24"/>
           <w:szCs w:val="24"/>
         </w:rPr>
-        <w:t>re</w:t>
-      </w:r>
-      <w:r>
-        <w:rPr>
-          <w:rFonts w:hint="eastAsia"/>
-          <w:color w:val="000000" w:themeColor="text1"/>
-          <w:sz w:val="24"/>
-          <w:szCs w:val="24"/>
-        </w:rPr>
-        <w:t>flog</w:t>
-      </w:r>
-      <w:r>
-        <w:rPr>
-          <w:color w:val="000000" w:themeColor="text1"/>
-          <w:sz w:val="24"/>
-          <w:szCs w:val="24"/>
-        </w:rPr>
-        <w:tab/>
-      </w:r>
-      <w:r>
-        <w:rPr>
-          <w:color w:val="000000" w:themeColor="text1"/>
-          <w:sz w:val="24"/>
-          <w:szCs w:val="24"/>
-        </w:rPr>
-        <w:tab/>
-      </w:r>
-      <w:r>
-        <w:rPr>
-          <w:color w:val="000000" w:themeColor="text1"/>
-          <w:sz w:val="24"/>
-          <w:szCs w:val="24"/>
-        </w:rPr>
-        <w:tab/>
-      </w:r>
-      <w:r>
-        <w:rPr>
-          <w:color w:val="000000" w:themeColor="text1"/>
-          <w:sz w:val="24"/>
-          <w:szCs w:val="24"/>
-        </w:rPr>
-        <w:tab/>
-      </w:r>
-      <w:r>
-        <w:rPr>
-          <w:color w:val="000000" w:themeColor="text1"/>
-          <w:sz w:val="24"/>
-          <w:szCs w:val="24"/>
-        </w:rPr>
+        <w:t>reflog</w:t>
+      </w:r>
+      <w:r>
+        <w:rPr>
+          <w:color w:val="000000" w:themeColor="text1"/>
+          <w:sz w:val="24"/>
+          <w:szCs w:val="24"/>
+        </w:rPr>
+        <w:tab/>
+      </w:r>
+      <w:r>
+        <w:rPr>
+          <w:color w:val="000000" w:themeColor="text1"/>
+          <w:sz w:val="24"/>
+          <w:szCs w:val="24"/>
+        </w:rPr>
+        <w:tab/>
+      </w:r>
+      <w:r>
+        <w:rPr>
+          <w:color w:val="000000" w:themeColor="text1"/>
+          <w:sz w:val="24"/>
+          <w:szCs w:val="24"/>
+        </w:rPr>
+        <w:tab/>
+      </w:r>
+      <w:r>
+        <w:rPr>
+          <w:color w:val="000000" w:themeColor="text1"/>
+          <w:sz w:val="24"/>
+          <w:szCs w:val="24"/>
+        </w:rPr>
+        <w:tab/>
         <w:t xml:space="preserve">              </w:t>
       </w:r>
       <w:r>
@@ -944,12 +884,274 @@
     <w:p>
       <w:pPr>
         <w:rPr>
-          <w:rFonts w:hint="eastAsia"/>
           <w:color w:val="000000" w:themeColor="text1"/>
           <w:sz w:val="24"/>
           <w:szCs w:val="24"/>
         </w:rPr>
       </w:pPr>
+      <w:r>
+        <w:rPr>
+          <w:color w:val="000000" w:themeColor="text1"/>
+          <w:sz w:val="24"/>
+          <w:szCs w:val="24"/>
+        </w:rPr>
+        <w:t>G</w:t>
+      </w:r>
+      <w:r>
+        <w:rPr>
+          <w:rFonts w:hint="eastAsia"/>
+          <w:color w:val="000000" w:themeColor="text1"/>
+          <w:sz w:val="24"/>
+          <w:szCs w:val="24"/>
+        </w:rPr>
+        <w:t>it{</w:t>
+      </w:r>
+    </w:p>
+    <w:p>
+      <w:pPr>
+        <w:rPr>
+          <w:color w:val="000000" w:themeColor="text1"/>
+          <w:sz w:val="24"/>
+          <w:szCs w:val="24"/>
+        </w:rPr>
+      </w:pPr>
+      <w:r>
+        <w:rPr>
+          <w:rFonts w:hint="eastAsia"/>
+          <w:color w:val="000000" w:themeColor="text1"/>
+          <w:sz w:val="24"/>
+          <w:szCs w:val="24"/>
+        </w:rPr>
+        <w:t>工作区-</w:t>
+      </w:r>
+      <w:r>
+        <w:rPr>
+          <w:color w:val="000000" w:themeColor="text1"/>
+          <w:sz w:val="24"/>
+          <w:szCs w:val="24"/>
+        </w:rPr>
+        <w:t>&gt;</w:t>
+      </w:r>
+      <w:r>
+        <w:rPr>
+          <w:rFonts w:hint="eastAsia"/>
+          <w:color w:val="000000" w:themeColor="text1"/>
+          <w:sz w:val="24"/>
+          <w:szCs w:val="24"/>
+        </w:rPr>
+        <w:t>版本库[</w:t>
+      </w:r>
+    </w:p>
+    <w:p>
+      <w:pPr>
+        <w:ind w:left="1680" w:firstLine="420"/>
+        <w:rPr>
+          <w:color w:val="000000" w:themeColor="text1"/>
+          <w:sz w:val="24"/>
+          <w:szCs w:val="24"/>
+        </w:rPr>
+      </w:pPr>
+      <w:r>
+        <w:rPr>
+          <w:rFonts w:hint="eastAsia"/>
+          <w:color w:val="000000" w:themeColor="text1"/>
+          <w:sz w:val="24"/>
+          <w:szCs w:val="24"/>
+        </w:rPr>
+        <w:t>暂存区，</w:t>
+      </w:r>
+    </w:p>
+    <w:p>
+      <w:pPr>
+        <w:ind w:left="1680" w:firstLine="420"/>
+        <w:rPr>
+          <w:color w:val="000000" w:themeColor="text1"/>
+          <w:sz w:val="24"/>
+          <w:szCs w:val="24"/>
+        </w:rPr>
+      </w:pPr>
+      <w:r>
+        <w:rPr>
+          <w:rFonts w:hint="eastAsia"/>
+          <w:color w:val="000000" w:themeColor="text1"/>
+          <w:sz w:val="24"/>
+          <w:szCs w:val="24"/>
+        </w:rPr>
+        <w:t>分支（master分支，其他分支）</w:t>
+      </w:r>
+      <w:r>
+        <w:rPr>
+          <w:color w:val="000000" w:themeColor="text1"/>
+          <w:sz w:val="24"/>
+          <w:szCs w:val="24"/>
+        </w:rPr>
+        <w:t>]</w:t>
+      </w:r>
+    </w:p>
+    <w:p>
+      <w:pPr>
+        <w:rPr>
+          <w:color w:val="000000" w:themeColor="text1"/>
+          <w:sz w:val="24"/>
+          <w:szCs w:val="24"/>
+        </w:rPr>
+      </w:pPr>
+      <w:r>
+        <w:rPr>
+          <w:rFonts w:hint="eastAsia"/>
+          <w:color w:val="000000" w:themeColor="text1"/>
+          <w:sz w:val="24"/>
+          <w:szCs w:val="24"/>
+        </w:rPr>
+        <w:t>}</w:t>
+      </w:r>
+    </w:p>
+    <w:p>
+      <w:pPr>
+        <w:rPr>
+          <w:color w:val="000000" w:themeColor="text1"/>
+          <w:sz w:val="24"/>
+          <w:szCs w:val="24"/>
+        </w:rPr>
+      </w:pPr>
+      <w:r>
+        <w:rPr>
+          <w:color w:val="000000" w:themeColor="text1"/>
+          <w:sz w:val="24"/>
+          <w:szCs w:val="24"/>
+        </w:rPr>
+        <w:t>G</w:t>
+      </w:r>
+      <w:r>
+        <w:rPr>
+          <w:rFonts w:hint="eastAsia"/>
+          <w:color w:val="000000" w:themeColor="text1"/>
+          <w:sz w:val="24"/>
+          <w:szCs w:val="24"/>
+        </w:rPr>
+        <w:t>it</w:t>
+      </w:r>
+      <w:r>
+        <w:rPr>
+          <w:color w:val="000000" w:themeColor="text1"/>
+          <w:sz w:val="24"/>
+          <w:szCs w:val="24"/>
+        </w:rPr>
+        <w:t xml:space="preserve"> </w:t>
+      </w:r>
+      <w:r>
+        <w:rPr>
+          <w:rFonts w:hint="eastAsia"/>
+          <w:color w:val="000000" w:themeColor="text1"/>
+          <w:sz w:val="24"/>
+          <w:szCs w:val="24"/>
+        </w:rPr>
+        <w:t>add</w:t>
+      </w:r>
+      <w:r>
+        <w:rPr>
+          <w:color w:val="000000" w:themeColor="text1"/>
+          <w:sz w:val="24"/>
+          <w:szCs w:val="24"/>
+        </w:rPr>
+        <w:t xml:space="preserve"> </w:t>
+      </w:r>
+      <w:r>
+        <w:rPr>
+          <w:rFonts w:hint="eastAsia"/>
+          <w:color w:val="000000" w:themeColor="text1"/>
+          <w:sz w:val="24"/>
+          <w:szCs w:val="24"/>
+        </w:rPr>
+        <w:t>只是将工作区的提交到暂存区，git</w:t>
+      </w:r>
+      <w:r>
+        <w:rPr>
+          <w:color w:val="000000" w:themeColor="text1"/>
+          <w:sz w:val="24"/>
+          <w:szCs w:val="24"/>
+        </w:rPr>
+        <w:t xml:space="preserve"> </w:t>
+      </w:r>
+      <w:r>
+        <w:rPr>
+          <w:rFonts w:hint="eastAsia"/>
+          <w:color w:val="000000" w:themeColor="text1"/>
+          <w:sz w:val="24"/>
+          <w:szCs w:val="24"/>
+        </w:rPr>
+        <w:t>commit是将</w:t>
+      </w:r>
+      <w:r>
+        <w:rPr>
+          <w:rFonts w:hint="eastAsia"/>
+          <w:color w:val="000000" w:themeColor="text1"/>
+          <w:sz w:val="24"/>
+          <w:szCs w:val="24"/>
+        </w:rPr>
+        <w:t>暂存区的提交到分支上</w:t>
+      </w:r>
+    </w:p>
+    <w:p>
+      <w:pPr>
+        <w:rPr>
+          <w:rFonts w:hint="eastAsia"/>
+          <w:color w:val="000000" w:themeColor="text1"/>
+          <w:sz w:val="24"/>
+          <w:szCs w:val="24"/>
+        </w:rPr>
+      </w:pPr>
+      <w:r>
+        <w:rPr>
+          <w:color w:val="000000" w:themeColor="text1"/>
+          <w:sz w:val="24"/>
+          <w:szCs w:val="24"/>
+        </w:rPr>
+        <w:t>G</w:t>
+      </w:r>
+      <w:r>
+        <w:rPr>
+          <w:rFonts w:hint="eastAsia"/>
+          <w:color w:val="000000" w:themeColor="text1"/>
+          <w:sz w:val="24"/>
+          <w:szCs w:val="24"/>
+        </w:rPr>
+        <w:t>it</w:t>
+      </w:r>
+      <w:r>
+        <w:rPr>
+          <w:color w:val="000000" w:themeColor="text1"/>
+          <w:sz w:val="24"/>
+          <w:szCs w:val="24"/>
+        </w:rPr>
+        <w:t xml:space="preserve"> </w:t>
+      </w:r>
+      <w:r>
+        <w:rPr>
+          <w:rFonts w:hint="eastAsia"/>
+          <w:color w:val="000000" w:themeColor="text1"/>
+          <w:sz w:val="24"/>
+          <w:szCs w:val="24"/>
+        </w:rPr>
+        <w:t>status</w:t>
+      </w:r>
+      <w:r>
+        <w:rPr>
+          <w:color w:val="000000" w:themeColor="text1"/>
+          <w:sz w:val="24"/>
+          <w:szCs w:val="24"/>
+        </w:rPr>
+        <w:t xml:space="preserve"> </w:t>
+      </w:r>
+      <w:r>
+        <w:rPr>
+          <w:rFonts w:hint="eastAsia"/>
+          <w:color w:val="000000" w:themeColor="text1"/>
+          <w:sz w:val="24"/>
+          <w:szCs w:val="24"/>
+        </w:rPr>
+        <w:t>查看工作区的状态</w:t>
+      </w:r>
       <w:bookmarkStart w:id="0" w:name="_GoBack"/>
       <w:bookmarkEnd w:id="0"/>
     </w:p>
@@ -1692,7 +1894,7 @@
 </file>
 
 <file path=customXml/itemProps1.xml><?xml version="1.0" encoding="utf-8"?>
-<ds:datastoreItem xmlns:ds="http://schemas.openxmlformats.org/officeDocument/2006/customXml" ds:itemID="{257E99FE-C41E-42E2-AC51-EBAD3E3741BA}">
+<ds:datastoreItem xmlns:ds="http://schemas.openxmlformats.org/officeDocument/2006/customXml" ds:itemID="{8EAE2389-A5E9-4C43-9CA8-C6965E6A5101}">
   <ds:schemaRefs>
     <ds:schemaRef ds:uri="http://schemas.openxmlformats.org/officeDocument/2006/bibliography"/>
   </ds:schemaRefs>

--- a/learngit.docx
+++ b/learngit.docx
@@ -1095,7 +1095,6 @@
     <w:p>
       <w:pPr>
         <w:rPr>
-          <w:rFonts w:hint="eastAsia"/>
           <w:color w:val="000000" w:themeColor="text1"/>
           <w:sz w:val="24"/>
           <w:szCs w:val="24"/>
@@ -1151,6 +1150,33 @@
           <w:szCs w:val="24"/>
         </w:rPr>
         <w:t>查看工作区的状态</w:t>
+      </w:r>
+    </w:p>
+    <w:p>
+      <w:pPr>
+        <w:rPr>
+          <w:rFonts w:hint="eastAsia"/>
+          <w:color w:val="000000" w:themeColor="text1"/>
+          <w:sz w:val="24"/>
+          <w:szCs w:val="24"/>
+        </w:rPr>
+      </w:pPr>
+      <w:r>
+        <w:rPr>
+          <w:rFonts w:hint="eastAsia"/>
+          <w:color w:val="000000" w:themeColor="text1"/>
+          <w:sz w:val="24"/>
+          <w:szCs w:val="24"/>
+        </w:rPr>
+        <w:t>1</w:t>
+      </w:r>
+      <w:r>
+        <w:rPr>
+          <w:color w:val="000000" w:themeColor="text1"/>
+          <w:sz w:val="24"/>
+          <w:szCs w:val="24"/>
+        </w:rPr>
+        <w:t>11</w:t>
       </w:r>
       <w:bookmarkStart w:id="0" w:name="_GoBack"/>
       <w:bookmarkEnd w:id="0"/>
@@ -1894,7 +1920,7 @@
 </file>
 
 <file path=customXml/itemProps1.xml><?xml version="1.0" encoding="utf-8"?>
-<ds:datastoreItem xmlns:ds="http://schemas.openxmlformats.org/officeDocument/2006/customXml" ds:itemID="{8EAE2389-A5E9-4C43-9CA8-C6965E6A5101}">
+<ds:datastoreItem xmlns:ds="http://schemas.openxmlformats.org/officeDocument/2006/customXml" ds:itemID="{181EDC65-780D-4ECC-A316-DDAD37A9EFAD}">
   <ds:schemaRefs>
     <ds:schemaRef ds:uri="http://schemas.openxmlformats.org/officeDocument/2006/bibliography"/>
   </ds:schemaRefs>

--- a/learngit.docx
+++ b/learngit.docx
@@ -1154,32 +1154,145 @@
     </w:p>
     <w:p>
       <w:pPr>
-        <w:rPr>
-          <w:rFonts w:hint="eastAsia"/>
-          <w:color w:val="000000" w:themeColor="text1"/>
-          <w:sz w:val="24"/>
-          <w:szCs w:val="24"/>
+        <w:pStyle w:val="a3"/>
+        <w:rPr>
+          <w:b/>
         </w:rPr>
       </w:pPr>
       <w:r>
         <w:rPr>
-          <w:rFonts w:hint="eastAsia"/>
-          <w:color w:val="000000" w:themeColor="text1"/>
-          <w:sz w:val="24"/>
-          <w:szCs w:val="24"/>
-        </w:rPr>
-        <w:t>1</w:t>
-      </w:r>
-      <w:r>
-        <w:rPr>
-          <w:color w:val="000000" w:themeColor="text1"/>
-          <w:sz w:val="24"/>
-          <w:szCs w:val="24"/>
-        </w:rPr>
-        <w:t>11</w:t>
+          <w:b/>
+        </w:rPr>
+        <w:t>在Git中，文件状态是一个非常重要的概念，不同的状态对应不同的操作。</w:t>
+      </w:r>
+    </w:p>
+    <w:p>
+      <w:pPr>
+        <w:pStyle w:val="a3"/>
+        <w:spacing w:before="240"/>
+        <w:rPr>
+          <w:b/>
+        </w:rPr>
+      </w:pPr>
+      <w:r>
+        <w:rPr>
+          <w:b/>
+        </w:rPr>
+        <w:t>Git在未进行</w:t>
+      </w:r>
+      <w:r>
+        <w:rPr>
+          <w:b/>
+          <w:color w:val="FF0000"/>
+        </w:rPr>
+        <w:t>commit</w:t>
+      </w:r>
+      <w:r>
+        <w:rPr>
+          <w:b/>
+        </w:rPr>
+        <w:t>操作之前，存在三种状态：</w:t>
+      </w:r>
+      <w:r>
+        <w:rPr>
+          <w:b/>
+          <w:color w:val="FF0000"/>
+        </w:rPr>
+        <w:t>Untracked files，Changes not staged for commit</w:t>
+      </w:r>
+      <w:r>
+        <w:rPr>
+          <w:rFonts w:hint="eastAsia"/>
+          <w:b/>
+          <w:color w:val="FF0000"/>
+        </w:rPr>
+        <w:t>（</w:t>
+      </w:r>
+      <w:r>
+        <w:rPr>
+          <w:rFonts w:hint="eastAsia"/>
+          <w:b/>
+          <w:color w:val="000000" w:themeColor="text1"/>
+        </w:rPr>
+        <w:t>没有add直接commit</w:t>
+      </w:r>
+      <w:r>
+        <w:rPr>
+          <w:rFonts w:hint="eastAsia"/>
+          <w:b/>
+          <w:color w:val="FF0000"/>
+        </w:rPr>
+        <w:t>）</w:t>
+      </w:r>
+      <w:r>
+        <w:rPr>
+          <w:b/>
+        </w:rPr>
+        <w:t>及</w:t>
+      </w:r>
+      <w:r>
+        <w:rPr>
+          <w:b/>
+          <w:color w:val="FF0000"/>
+        </w:rPr>
+        <w:t>Changes to be committed。</w:t>
+      </w:r>
+      <w:r>
+        <w:rPr>
+          <w:rFonts w:hint="eastAsia"/>
+          <w:b/>
+          <w:color w:val="FF0000"/>
+        </w:rPr>
+        <w:t>（</w:t>
+      </w:r>
+      <w:r>
+        <w:rPr>
+          <w:rFonts w:hint="eastAsia"/>
+          <w:b/>
+          <w:color w:val="000000" w:themeColor="text1"/>
+        </w:rPr>
+        <w:t>add了但是没有commit</w:t>
+      </w:r>
+      <w:r>
+        <w:rPr>
+          <w:rFonts w:hint="eastAsia"/>
+          <w:b/>
+          <w:color w:val="FF0000"/>
+        </w:rPr>
+        <w:t>）</w:t>
+      </w:r>
+    </w:p>
+    <w:p>
+      <w:pPr>
+        <w:pStyle w:val="a3"/>
+        <w:rPr>
+          <w:b/>
+        </w:rPr>
+      </w:pPr>
+      <w:r>
+        <w:rPr>
+          <w:b/>
+        </w:rPr>
+        <w:t>Untracked files就是你必须把某些文件放到Git工作目录中，但又不能提交它们，比如保存了数据库密码的配置文件啦，等等。那么看着也烦怎么处理呢？好在Git考虑到了大家的感受，这个问题解决起来也很简单，在Git工作区的根目录下创建一个特殊的.gitignore文件，然后把要忽略的文件名填进去，Git就会自动忽略这些文</w:t>
       </w:r>
       <w:bookmarkStart w:id="0" w:name="_GoBack"/>
       <w:bookmarkEnd w:id="0"/>
+      <w:r>
+        <w:rPr>
+          <w:b/>
+        </w:rPr>
+        <w:t>件。</w:t>
+      </w:r>
+    </w:p>
+    <w:p>
+      <w:pPr>
+        <w:rPr>
+          <w:rFonts w:hint="eastAsia"/>
+          <w:color w:val="000000" w:themeColor="text1"/>
+          <w:sz w:val="24"/>
+          <w:szCs w:val="24"/>
+        </w:rPr>
+      </w:pPr>
     </w:p>
     <w:sectPr>
       <w:pgSz w:w="11906" w:h="16838"/>
@@ -1617,6 +1730,25 @@
     <w:semiHidden/>
     <w:unhideWhenUsed/>
   </w:style>
+  <w:style w:type="paragraph" w:styleId="a3">
+    <w:name w:val="Normal (Web)"/>
+    <w:basedOn w:val="a"/>
+    <w:uiPriority w:val="99"/>
+    <w:semiHidden/>
+    <w:unhideWhenUsed/>
+    <w:rsid w:val="005242E3"/>
+    <w:pPr>
+      <w:widowControl/>
+      <w:spacing w:before="100" w:beforeAutospacing="1" w:after="100" w:afterAutospacing="1"/>
+      <w:jc w:val="left"/>
+    </w:pPr>
+    <w:rPr>
+      <w:rFonts w:ascii="宋体" w:eastAsia="宋体" w:hAnsi="宋体" w:cs="宋体"/>
+      <w:kern w:val="0"/>
+      <w:sz w:val="24"/>
+      <w:szCs w:val="24"/>
+    </w:rPr>
+  </w:style>
 </w:styles>
 </file>
 
@@ -1920,7 +2052,7 @@
 </file>
 
 <file path=customXml/itemProps1.xml><?xml version="1.0" encoding="utf-8"?>
-<ds:datastoreItem xmlns:ds="http://schemas.openxmlformats.org/officeDocument/2006/customXml" ds:itemID="{181EDC65-780D-4ECC-A316-DDAD37A9EFAD}">
+<ds:datastoreItem xmlns:ds="http://schemas.openxmlformats.org/officeDocument/2006/customXml" ds:itemID="{9438075C-33C7-4BA6-9DA0-86EE28125CB3}">
   <ds:schemaRefs>
     <ds:schemaRef ds:uri="http://schemas.openxmlformats.org/officeDocument/2006/bibliography"/>
   </ds:schemaRefs>

--- a/learngit.docx
+++ b/learngit.docx
@@ -1273,26 +1273,628 @@
         <w:rPr>
           <w:b/>
         </w:rPr>
-        <w:t>Untracked files就是你必须把某些文件放到Git工作目录中，但又不能提交它们，比如保存了数据库密码的配置文件啦，等等。那么看着也烦怎么处理呢？好在Git考虑到了大家的感受，这个问题解决起来也很简单，在Git工作区的根目录下创建一个特殊的.gitignore文件，然后把要忽略的文件名填进去，Git就会自动忽略这些文</w:t>
+        <w:t>Untracked files就是你必须把某些文件放到Git工作目录中，但又不能提交它们，比如保存了数据库密码的配置文件啦，等等。那么看着也烦怎么处理呢？好在Git考虑到了大家的感受，这个问题解决起来也很简单，在Git工作区的根目录下创建一个特殊的.gitignore文件，然后把要忽略的文件名填进去，Git就会自动忽略这些文件。</w:t>
+      </w:r>
+    </w:p>
+    <w:p>
+      <w:pPr>
+        <w:rPr>
+          <w:color w:val="000000" w:themeColor="text1"/>
+          <w:sz w:val="24"/>
+          <w:szCs w:val="24"/>
+        </w:rPr>
+      </w:pPr>
+      <w:r>
+        <w:rPr>
+          <w:color w:val="000000" w:themeColor="text1"/>
+          <w:sz w:val="24"/>
+          <w:szCs w:val="24"/>
+        </w:rPr>
+        <w:lastRenderedPageBreak/>
+        <w:t>G</w:t>
+      </w:r>
+      <w:r>
+        <w:rPr>
+          <w:rFonts w:hint="eastAsia"/>
+          <w:color w:val="000000" w:themeColor="text1"/>
+          <w:sz w:val="24"/>
+          <w:szCs w:val="24"/>
+        </w:rPr>
+        <w:t>it撤销修改：{</w:t>
+      </w:r>
+    </w:p>
+    <w:p>
+      <w:pPr>
+        <w:rPr>
+          <w:color w:val="000000" w:themeColor="text1"/>
+          <w:sz w:val="24"/>
+          <w:szCs w:val="24"/>
+        </w:rPr>
+      </w:pPr>
+      <w:r>
+        <w:rPr>
+          <w:color w:val="000000" w:themeColor="text1"/>
+          <w:sz w:val="24"/>
+          <w:szCs w:val="24"/>
+        </w:rPr>
+        <w:tab/>
+      </w:r>
+      <w:r>
+        <w:rPr>
+          <w:rFonts w:hint="eastAsia"/>
+          <w:color w:val="000000" w:themeColor="text1"/>
+          <w:sz w:val="24"/>
+          <w:szCs w:val="24"/>
+        </w:rPr>
+        <w:t>一：撤销工作区的修改给git</w:t>
+      </w:r>
+      <w:r>
+        <w:rPr>
+          <w:color w:val="000000" w:themeColor="text1"/>
+          <w:sz w:val="24"/>
+          <w:szCs w:val="24"/>
+        </w:rPr>
+        <w:t xml:space="preserve"> </w:t>
+      </w:r>
+      <w:r>
+        <w:rPr>
+          <w:rFonts w:hint="eastAsia"/>
+          <w:color w:val="000000" w:themeColor="text1"/>
+          <w:sz w:val="24"/>
+          <w:szCs w:val="24"/>
+        </w:rPr>
+        <w:t>checkout</w:t>
+      </w:r>
+      <w:r>
+        <w:rPr>
+          <w:color w:val="000000" w:themeColor="text1"/>
+          <w:sz w:val="24"/>
+          <w:szCs w:val="24"/>
+        </w:rPr>
+        <w:t xml:space="preserve"> </w:t>
+      </w:r>
+      <w:r>
+        <w:rPr>
+          <w:rFonts w:hint="eastAsia"/>
+          <w:color w:val="000000" w:themeColor="text1"/>
+          <w:sz w:val="24"/>
+          <w:szCs w:val="24"/>
+        </w:rPr>
+        <w:t>--</w:t>
+      </w:r>
+      <w:r>
+        <w:rPr>
+          <w:color w:val="000000" w:themeColor="text1"/>
+          <w:sz w:val="24"/>
+          <w:szCs w:val="24"/>
+        </w:rPr>
+        <w:t xml:space="preserve"> </w:t>
+      </w:r>
+      <w:r>
+        <w:rPr>
+          <w:rFonts w:hint="eastAsia"/>
+          <w:color w:val="000000" w:themeColor="text1"/>
+          <w:sz w:val="24"/>
+          <w:szCs w:val="24"/>
+        </w:rPr>
+        <w:t>文件名称</w:t>
+      </w:r>
+    </w:p>
+    <w:p>
+      <w:pPr>
+        <w:ind w:firstLine="420"/>
+        <w:rPr>
+          <w:rFonts w:hint="eastAsia"/>
+          <w:color w:val="000000" w:themeColor="text1"/>
+          <w:sz w:val="24"/>
+          <w:szCs w:val="24"/>
+        </w:rPr>
+      </w:pPr>
+      <w:r>
+        <w:rPr>
+          <w:rFonts w:hint="eastAsia"/>
+          <w:color w:val="000000" w:themeColor="text1"/>
+          <w:sz w:val="24"/>
+          <w:szCs w:val="24"/>
+        </w:rPr>
+        <w:t>二：撤销暂存区的修改git</w:t>
+      </w:r>
+      <w:r>
+        <w:rPr>
+          <w:color w:val="000000" w:themeColor="text1"/>
+          <w:sz w:val="24"/>
+          <w:szCs w:val="24"/>
+        </w:rPr>
+        <w:t xml:space="preserve"> </w:t>
+      </w:r>
+      <w:r>
+        <w:rPr>
+          <w:rFonts w:hint="eastAsia"/>
+          <w:color w:val="000000" w:themeColor="text1"/>
+          <w:sz w:val="24"/>
+          <w:szCs w:val="24"/>
+        </w:rPr>
+        <w:t>reset</w:t>
+      </w:r>
+      <w:r>
+        <w:rPr>
+          <w:color w:val="000000" w:themeColor="text1"/>
+          <w:sz w:val="24"/>
+          <w:szCs w:val="24"/>
+        </w:rPr>
+        <w:t xml:space="preserve"> HEAD </w:t>
+      </w:r>
+      <w:r>
+        <w:rPr>
+          <w:rFonts w:hint="eastAsia"/>
+          <w:color w:val="000000" w:themeColor="text1"/>
+          <w:sz w:val="24"/>
+          <w:szCs w:val="24"/>
+        </w:rPr>
+        <w:t>文件名称</w:t>
+      </w:r>
+    </w:p>
+    <w:p>
+      <w:pPr>
+        <w:rPr>
+          <w:color w:val="000000" w:themeColor="text1"/>
+          <w:sz w:val="24"/>
+          <w:szCs w:val="24"/>
+        </w:rPr>
+      </w:pPr>
+      <w:r>
+        <w:rPr>
+          <w:rFonts w:hint="eastAsia"/>
+          <w:color w:val="000000" w:themeColor="text1"/>
+          <w:sz w:val="24"/>
+          <w:szCs w:val="24"/>
+        </w:rPr>
+        <w:t>}</w:t>
+      </w:r>
+    </w:p>
+    <w:p>
+      <w:pPr>
+        <w:rPr>
+          <w:color w:val="000000" w:themeColor="text1"/>
+          <w:sz w:val="24"/>
+          <w:szCs w:val="24"/>
+        </w:rPr>
+      </w:pPr>
+      <w:r>
+        <w:rPr>
+          <w:rFonts w:hint="eastAsia"/>
+          <w:color w:val="000000" w:themeColor="text1"/>
+          <w:sz w:val="24"/>
+          <w:szCs w:val="24"/>
+        </w:rPr>
+        <w:t>git删除：{</w:t>
+      </w:r>
+    </w:p>
+    <w:p>
+      <w:pPr>
+        <w:ind w:left="1260"/>
+        <w:rPr>
+          <w:color w:val="000000" w:themeColor="text1"/>
+          <w:sz w:val="24"/>
+          <w:szCs w:val="24"/>
+        </w:rPr>
+      </w:pPr>
+      <w:r>
+        <w:rPr>
+          <w:rFonts w:hint="eastAsia"/>
+          <w:color w:val="000000" w:themeColor="text1"/>
+          <w:sz w:val="24"/>
+          <w:szCs w:val="24"/>
+        </w:rPr>
+        <w:t>一：直接将工作区的删除了rm+文件名，</w:t>
+      </w:r>
+    </w:p>
+    <w:p>
+      <w:pPr>
+        <w:ind w:left="1260" w:firstLineChars="100" w:firstLine="240"/>
+        <w:rPr>
+          <w:color w:val="000000" w:themeColor="text1"/>
+          <w:sz w:val="24"/>
+          <w:szCs w:val="24"/>
+        </w:rPr>
+      </w:pPr>
+      <w:r>
+        <w:rPr>
+          <w:rFonts w:hint="eastAsia"/>
+          <w:color w:val="000000" w:themeColor="text1"/>
+          <w:sz w:val="24"/>
+          <w:szCs w:val="24"/>
+        </w:rPr>
+        <w:t>【</w:t>
+      </w:r>
+      <w:r>
+        <w:rPr>
+          <w:color w:val="000000" w:themeColor="text1"/>
+          <w:sz w:val="24"/>
+          <w:szCs w:val="24"/>
+        </w:rPr>
+        <w:t>1:</w:t>
+      </w:r>
+      <w:r>
+        <w:rPr>
+          <w:rFonts w:hint="eastAsia"/>
+          <w:color w:val="000000" w:themeColor="text1"/>
+          <w:sz w:val="24"/>
+          <w:szCs w:val="24"/>
+        </w:rPr>
+        <w:t>确定删除（git</w:t>
+      </w:r>
+      <w:r>
+        <w:rPr>
+          <w:color w:val="000000" w:themeColor="text1"/>
+          <w:sz w:val="24"/>
+          <w:szCs w:val="24"/>
+        </w:rPr>
+        <w:t xml:space="preserve"> </w:t>
+      </w:r>
+      <w:r>
+        <w:rPr>
+          <w:rFonts w:hint="eastAsia"/>
+          <w:color w:val="000000" w:themeColor="text1"/>
+          <w:sz w:val="24"/>
+          <w:szCs w:val="24"/>
+        </w:rPr>
+        <w:t>rm</w:t>
+      </w:r>
+      <w:r>
+        <w:rPr>
+          <w:color w:val="000000" w:themeColor="text1"/>
+          <w:sz w:val="24"/>
+          <w:szCs w:val="24"/>
+        </w:rPr>
+        <w:t xml:space="preserve"> </w:t>
+      </w:r>
+      <w:r>
+        <w:rPr>
+          <w:rFonts w:hint="eastAsia"/>
+          <w:color w:val="000000" w:themeColor="text1"/>
+          <w:sz w:val="24"/>
+          <w:szCs w:val="24"/>
+        </w:rPr>
+        <w:t>文件名）+（git</w:t>
+      </w:r>
+      <w:r>
+        <w:rPr>
+          <w:color w:val="000000" w:themeColor="text1"/>
+          <w:sz w:val="24"/>
+          <w:szCs w:val="24"/>
+        </w:rPr>
+        <w:t xml:space="preserve"> </w:t>
+      </w:r>
+      <w:r>
+        <w:rPr>
+          <w:rFonts w:hint="eastAsia"/>
+          <w:color w:val="000000" w:themeColor="text1"/>
+          <w:sz w:val="24"/>
+          <w:szCs w:val="24"/>
+        </w:rPr>
+        <w:t>commit</w:t>
+      </w:r>
+      <w:r>
+        <w:rPr>
+          <w:color w:val="000000" w:themeColor="text1"/>
+          <w:sz w:val="24"/>
+          <w:szCs w:val="24"/>
+        </w:rPr>
+        <w:t xml:space="preserve"> </w:t>
+      </w:r>
+      <w:r>
+        <w:rPr>
+          <w:rFonts w:hint="eastAsia"/>
+          <w:color w:val="000000" w:themeColor="text1"/>
+          <w:sz w:val="24"/>
+          <w:szCs w:val="24"/>
+        </w:rPr>
+        <w:t>-m</w:t>
+      </w:r>
+      <w:r>
+        <w:rPr>
+          <w:color w:val="000000" w:themeColor="text1"/>
+          <w:sz w:val="24"/>
+          <w:szCs w:val="24"/>
+        </w:rPr>
+        <w:t xml:space="preserve"> </w:t>
+      </w:r>
+      <w:r>
+        <w:rPr>
+          <w:rFonts w:hint="eastAsia"/>
+          <w:color w:val="000000" w:themeColor="text1"/>
+          <w:sz w:val="24"/>
+          <w:szCs w:val="24"/>
+        </w:rPr>
+        <w:t>“备注”）】</w:t>
+      </w:r>
+    </w:p>
+    <w:p>
+      <w:pPr>
+        <w:ind w:left="1260" w:firstLineChars="100" w:firstLine="240"/>
+        <w:rPr>
+          <w:color w:val="000000" w:themeColor="text1"/>
+          <w:sz w:val="24"/>
+          <w:szCs w:val="24"/>
+        </w:rPr>
+      </w:pPr>
+      <w:r>
+        <w:rPr>
+          <w:rFonts w:hint="eastAsia"/>
+          <w:color w:val="000000" w:themeColor="text1"/>
+          <w:sz w:val="24"/>
+          <w:szCs w:val="24"/>
+        </w:rPr>
+        <w:t>【2：不想删除了git</w:t>
+      </w:r>
+      <w:r>
+        <w:rPr>
+          <w:color w:val="000000" w:themeColor="text1"/>
+          <w:sz w:val="24"/>
+          <w:szCs w:val="24"/>
+        </w:rPr>
+        <w:t xml:space="preserve"> </w:t>
+      </w:r>
+      <w:r>
+        <w:rPr>
+          <w:rFonts w:hint="eastAsia"/>
+          <w:color w:val="000000" w:themeColor="text1"/>
+          <w:sz w:val="24"/>
+          <w:szCs w:val="24"/>
+        </w:rPr>
+        <w:t>checkout</w:t>
+      </w:r>
+      <w:r>
+        <w:rPr>
+          <w:color w:val="000000" w:themeColor="text1"/>
+          <w:sz w:val="24"/>
+          <w:szCs w:val="24"/>
+        </w:rPr>
+        <w:t xml:space="preserve"> </w:t>
+      </w:r>
+      <w:r>
+        <w:rPr>
+          <w:rFonts w:hint="eastAsia"/>
+          <w:color w:val="000000" w:themeColor="text1"/>
+          <w:sz w:val="24"/>
+          <w:szCs w:val="24"/>
+        </w:rPr>
+        <w:t>--</w:t>
+      </w:r>
+      <w:r>
+        <w:rPr>
+          <w:color w:val="000000" w:themeColor="text1"/>
+          <w:sz w:val="24"/>
+          <w:szCs w:val="24"/>
+        </w:rPr>
+        <w:t xml:space="preserve"> </w:t>
+      </w:r>
+      <w:r>
+        <w:rPr>
+          <w:rFonts w:hint="eastAsia"/>
+          <w:color w:val="000000" w:themeColor="text1"/>
+          <w:sz w:val="24"/>
+          <w:szCs w:val="24"/>
+        </w:rPr>
+        <w:t>文件名】</w:t>
+      </w:r>
+    </w:p>
+    <w:p>
+      <w:pPr>
+        <w:ind w:left="1260"/>
+        <w:rPr>
+          <w:color w:val="000000" w:themeColor="text1"/>
+          <w:sz w:val="24"/>
+          <w:szCs w:val="24"/>
+        </w:rPr>
+      </w:pPr>
+      <w:r>
+        <w:rPr>
+          <w:rFonts w:hint="eastAsia"/>
+          <w:color w:val="000000" w:themeColor="text1"/>
+          <w:sz w:val="24"/>
+          <w:szCs w:val="24"/>
+        </w:rPr>
+        <w:t>二：直接使用git</w:t>
+      </w:r>
+      <w:r>
+        <w:rPr>
+          <w:color w:val="000000" w:themeColor="text1"/>
+          <w:sz w:val="24"/>
+          <w:szCs w:val="24"/>
+        </w:rPr>
+        <w:t xml:space="preserve"> </w:t>
+      </w:r>
+      <w:r>
+        <w:rPr>
+          <w:rFonts w:hint="eastAsia"/>
+          <w:color w:val="000000" w:themeColor="text1"/>
+          <w:sz w:val="24"/>
+          <w:szCs w:val="24"/>
+        </w:rPr>
+        <w:t>rm</w:t>
+      </w:r>
+      <w:r>
+        <w:rPr>
+          <w:color w:val="000000" w:themeColor="text1"/>
+          <w:sz w:val="24"/>
+          <w:szCs w:val="24"/>
+        </w:rPr>
+        <w:t xml:space="preserve"> </w:t>
+      </w:r>
+      <w:r>
+        <w:rPr>
+          <w:rFonts w:hint="eastAsia"/>
+          <w:color w:val="000000" w:themeColor="text1"/>
+          <w:sz w:val="24"/>
+          <w:szCs w:val="24"/>
+        </w:rPr>
+        <w:t>文件名，此时工作区暂存区都已删除</w:t>
+      </w:r>
+    </w:p>
+    <w:p>
+      <w:pPr>
+        <w:ind w:left="1260" w:firstLine="420"/>
+        <w:rPr>
+          <w:color w:val="000000" w:themeColor="text1"/>
+          <w:sz w:val="24"/>
+          <w:szCs w:val="24"/>
+        </w:rPr>
+      </w:pPr>
+      <w:r>
+        <w:rPr>
+          <w:rFonts w:hint="eastAsia"/>
+          <w:color w:val="000000" w:themeColor="text1"/>
+          <w:sz w:val="24"/>
+          <w:szCs w:val="24"/>
+        </w:rPr>
+        <w:t>【1：确认删除git</w:t>
+      </w:r>
+      <w:r>
+        <w:rPr>
+          <w:color w:val="000000" w:themeColor="text1"/>
+          <w:sz w:val="24"/>
+          <w:szCs w:val="24"/>
+        </w:rPr>
+        <w:t xml:space="preserve"> </w:t>
+      </w:r>
+      <w:r>
+        <w:rPr>
+          <w:rFonts w:hint="eastAsia"/>
+          <w:color w:val="000000" w:themeColor="text1"/>
+          <w:sz w:val="24"/>
+          <w:szCs w:val="24"/>
+        </w:rPr>
+        <w:t>commit</w:t>
+      </w:r>
+      <w:r>
+        <w:rPr>
+          <w:color w:val="000000" w:themeColor="text1"/>
+          <w:sz w:val="24"/>
+          <w:szCs w:val="24"/>
+        </w:rPr>
+        <w:t xml:space="preserve"> </w:t>
+      </w:r>
+      <w:r>
+        <w:rPr>
+          <w:rFonts w:hint="eastAsia"/>
+          <w:color w:val="000000" w:themeColor="text1"/>
+          <w:sz w:val="24"/>
+          <w:szCs w:val="24"/>
+        </w:rPr>
+        <w:t>-m</w:t>
+      </w:r>
+      <w:r>
+        <w:rPr>
+          <w:color w:val="000000" w:themeColor="text1"/>
+          <w:sz w:val="24"/>
+          <w:szCs w:val="24"/>
+        </w:rPr>
+        <w:t xml:space="preserve"> </w:t>
+      </w:r>
+      <w:r>
+        <w:rPr>
+          <w:rFonts w:hint="eastAsia"/>
+          <w:color w:val="000000" w:themeColor="text1"/>
+          <w:sz w:val="24"/>
+          <w:szCs w:val="24"/>
+        </w:rPr>
+        <w:t>“备注”】</w:t>
+      </w:r>
+    </w:p>
+    <w:p>
+      <w:pPr>
+        <w:ind w:left="1260" w:firstLine="420"/>
+        <w:rPr>
+          <w:rFonts w:hint="eastAsia"/>
+          <w:color w:val="000000" w:themeColor="text1"/>
+          <w:sz w:val="24"/>
+          <w:szCs w:val="24"/>
+        </w:rPr>
+      </w:pPr>
+      <w:r>
+        <w:rPr>
+          <w:rFonts w:hint="eastAsia"/>
+          <w:color w:val="000000" w:themeColor="text1"/>
+          <w:sz w:val="24"/>
+          <w:szCs w:val="24"/>
+        </w:rPr>
+        <w:t>【2：不想删除git</w:t>
+      </w:r>
+      <w:r>
+        <w:rPr>
+          <w:color w:val="000000" w:themeColor="text1"/>
+          <w:sz w:val="24"/>
+          <w:szCs w:val="24"/>
+        </w:rPr>
+        <w:t xml:space="preserve"> </w:t>
+      </w:r>
+      <w:r>
+        <w:rPr>
+          <w:rFonts w:hint="eastAsia"/>
+          <w:color w:val="000000" w:themeColor="text1"/>
+          <w:sz w:val="24"/>
+          <w:szCs w:val="24"/>
+        </w:rPr>
+        <w:t>checkout</w:t>
+      </w:r>
+      <w:r>
+        <w:rPr>
+          <w:color w:val="000000" w:themeColor="text1"/>
+          <w:sz w:val="24"/>
+          <w:szCs w:val="24"/>
+        </w:rPr>
+        <w:t xml:space="preserve"> HEAD </w:t>
+      </w:r>
+      <w:r>
+        <w:rPr>
+          <w:rFonts w:hint="eastAsia"/>
+          <w:color w:val="000000" w:themeColor="text1"/>
+          <w:sz w:val="24"/>
+          <w:szCs w:val="24"/>
+        </w:rPr>
+        <w:t>--</w:t>
+      </w:r>
+      <w:r>
+        <w:rPr>
+          <w:color w:val="000000" w:themeColor="text1"/>
+          <w:sz w:val="24"/>
+          <w:szCs w:val="24"/>
+        </w:rPr>
+        <w:t xml:space="preserve"> </w:t>
+      </w:r>
+      <w:r>
+        <w:rPr>
+          <w:rFonts w:hint="eastAsia"/>
+          <w:color w:val="000000" w:themeColor="text1"/>
+          <w:sz w:val="24"/>
+          <w:szCs w:val="24"/>
+        </w:rPr>
+        <w:t>文件名】</w:t>
+      </w:r>
+    </w:p>
+    <w:p>
+      <w:pPr>
+        <w:ind w:left="420" w:firstLine="420"/>
+        <w:rPr>
+          <w:rFonts w:hint="eastAsia"/>
+          <w:color w:val="000000" w:themeColor="text1"/>
+          <w:sz w:val="24"/>
+          <w:szCs w:val="24"/>
+        </w:rPr>
+      </w:pPr>
+      <w:r>
+        <w:rPr>
+          <w:rFonts w:hint="eastAsia"/>
+          <w:color w:val="000000" w:themeColor="text1"/>
+          <w:sz w:val="24"/>
+          <w:szCs w:val="24"/>
+        </w:rPr>
+        <w:t>}</w:t>
       </w:r>
       <w:bookmarkStart w:id="0" w:name="_GoBack"/>
       <w:bookmarkEnd w:id="0"/>
-      <w:r>
-        <w:rPr>
-          <w:b/>
-        </w:rPr>
-        <w:t>件。</w:t>
-      </w:r>
-    </w:p>
-    <w:p>
-      <w:pPr>
-        <w:rPr>
-          <w:rFonts w:hint="eastAsia"/>
-          <w:color w:val="000000" w:themeColor="text1"/>
-          <w:sz w:val="24"/>
-          <w:szCs w:val="24"/>
-        </w:rPr>
-      </w:pPr>
     </w:p>
     <w:sectPr>
       <w:pgSz w:w="11906" w:h="16838"/>
@@ -2052,7 +2654,7 @@
 </file>
 
 <file path=customXml/itemProps1.xml><?xml version="1.0" encoding="utf-8"?>
-<ds:datastoreItem xmlns:ds="http://schemas.openxmlformats.org/officeDocument/2006/customXml" ds:itemID="{9438075C-33C7-4BA6-9DA0-86EE28125CB3}">
+<ds:datastoreItem xmlns:ds="http://schemas.openxmlformats.org/officeDocument/2006/customXml" ds:itemID="{C1178A94-795C-45E6-B6C7-FD0279251D52}">
   <ds:schemaRefs>
     <ds:schemaRef ds:uri="http://schemas.openxmlformats.org/officeDocument/2006/bibliography"/>
   </ds:schemaRefs>

--- a/learngit.docx
+++ b/learngit.docx
@@ -1384,7 +1384,6 @@
       <w:pPr>
         <w:ind w:firstLine="420"/>
         <w:rPr>
-          <w:rFonts w:hint="eastAsia"/>
           <w:color w:val="000000" w:themeColor="text1"/>
           <w:sz w:val="24"/>
           <w:szCs w:val="24"/>
@@ -1807,7 +1806,6 @@
       <w:pPr>
         <w:ind w:left="1260" w:firstLine="420"/>
         <w:rPr>
-          <w:rFonts w:hint="eastAsia"/>
           <w:color w:val="000000" w:themeColor="text1"/>
           <w:sz w:val="24"/>
           <w:szCs w:val="24"/>
@@ -1878,7 +1876,6 @@
       <w:pPr>
         <w:ind w:left="420" w:firstLine="420"/>
         <w:rPr>
-          <w:rFonts w:hint="eastAsia"/>
           <w:color w:val="000000" w:themeColor="text1"/>
           <w:sz w:val="24"/>
           <w:szCs w:val="24"/>
@@ -1893,6 +1890,146 @@
         </w:rPr>
         <w:t>}</w:t>
       </w:r>
+    </w:p>
+    <w:p>
+      <w:pPr>
+        <w:rPr>
+          <w:color w:val="000000" w:themeColor="text1"/>
+          <w:sz w:val="24"/>
+          <w:szCs w:val="24"/>
+        </w:rPr>
+      </w:pPr>
+      <w:r>
+        <w:rPr>
+          <w:rFonts w:hint="eastAsia"/>
+          <w:color w:val="000000" w:themeColor="text1"/>
+          <w:sz w:val="24"/>
+          <w:szCs w:val="24"/>
+        </w:rPr>
+        <w:t>生成ssh</w:t>
+      </w:r>
+      <w:r>
+        <w:rPr>
+          <w:color w:val="000000" w:themeColor="text1"/>
+          <w:sz w:val="24"/>
+          <w:szCs w:val="24"/>
+        </w:rPr>
+        <w:t xml:space="preserve"> </w:t>
+      </w:r>
+      <w:r>
+        <w:rPr>
+          <w:rFonts w:hint="eastAsia"/>
+          <w:color w:val="000000" w:themeColor="text1"/>
+          <w:sz w:val="24"/>
+          <w:szCs w:val="24"/>
+        </w:rPr>
+        <w:t>key：ssh</w:t>
+      </w:r>
+      <w:r>
+        <w:rPr>
+          <w:color w:val="000000" w:themeColor="text1"/>
+          <w:sz w:val="24"/>
+          <w:szCs w:val="24"/>
+        </w:rPr>
+        <w:t xml:space="preserve">-keygen -t rsa -C </w:t>
+      </w:r>
+      <w:hyperlink r:id="rId5" w:history="1">
+        <w:r>
+          <w:rPr>
+            <w:rStyle w:val="a4"/>
+            <w:sz w:val="24"/>
+            <w:szCs w:val="24"/>
+          </w:rPr>
+          <w:t>yxj9721@163.com</w:t>
+        </w:r>
+      </w:hyperlink>
+      <w:r>
+        <w:rPr>
+          <w:rFonts w:hint="eastAsia"/>
+          <w:color w:val="000000" w:themeColor="text1"/>
+          <w:sz w:val="24"/>
+          <w:szCs w:val="24"/>
+        </w:rPr>
+        <w:t>，中间有三次询问，</w:t>
+      </w:r>
+    </w:p>
+    <w:p>
+      <w:pPr>
+        <w:ind w:leftChars="200" w:left="420" w:firstLineChars="500" w:firstLine="1200"/>
+        <w:rPr>
+          <w:color w:val="000000" w:themeColor="text1"/>
+          <w:sz w:val="24"/>
+          <w:szCs w:val="24"/>
+        </w:rPr>
+      </w:pPr>
+      <w:r>
+        <w:rPr>
+          <w:rFonts w:hint="eastAsia"/>
+          <w:color w:val="000000" w:themeColor="text1"/>
+          <w:sz w:val="24"/>
+          <w:szCs w:val="24"/>
+        </w:rPr>
+        <w:t>第一次是询问ssh-key的存放路径，</w:t>
+      </w:r>
+    </w:p>
+    <w:p>
+      <w:pPr>
+        <w:ind w:leftChars="200" w:left="420" w:firstLineChars="500" w:firstLine="1200"/>
+        <w:rPr>
+          <w:color w:val="000000" w:themeColor="text1"/>
+          <w:sz w:val="24"/>
+          <w:szCs w:val="24"/>
+        </w:rPr>
+      </w:pPr>
+      <w:r>
+        <w:rPr>
+          <w:rFonts w:hint="eastAsia"/>
+          <w:color w:val="000000" w:themeColor="text1"/>
+          <w:sz w:val="24"/>
+          <w:szCs w:val="24"/>
+        </w:rPr>
+        <w:t>第二次是询问是否需要密码登录，</w:t>
+      </w:r>
+    </w:p>
+    <w:p>
+      <w:pPr>
+        <w:ind w:leftChars="200" w:left="420" w:firstLineChars="500" w:firstLine="1200"/>
+        <w:rPr>
+          <w:color w:val="000000" w:themeColor="text1"/>
+          <w:sz w:val="24"/>
+          <w:szCs w:val="24"/>
+        </w:rPr>
+      </w:pPr>
+      <w:r>
+        <w:rPr>
+          <w:rFonts w:hint="eastAsia"/>
+          <w:color w:val="000000" w:themeColor="text1"/>
+          <w:sz w:val="24"/>
+          <w:szCs w:val="24"/>
+        </w:rPr>
+        <w:t>第三次确认上次的密码（没有设置密码直接enter键）</w:t>
+      </w:r>
+    </w:p>
+    <w:p>
+      <w:pPr>
+        <w:ind w:leftChars="200" w:left="420" w:firstLineChars="500" w:firstLine="1200"/>
+        <w:rPr>
+          <w:rFonts w:hint="eastAsia"/>
+          <w:color w:val="000000" w:themeColor="text1"/>
+          <w:sz w:val="24"/>
+          <w:szCs w:val="24"/>
+        </w:rPr>
+      </w:pPr>
+    </w:p>
+    <w:p>
+      <w:pPr>
+        <w:rPr>
+          <w:rFonts w:hint="eastAsia"/>
+          <w:color w:val="000000" w:themeColor="text1"/>
+          <w:sz w:val="24"/>
+          <w:szCs w:val="24"/>
+        </w:rPr>
+      </w:pPr>
       <w:bookmarkStart w:id="0" w:name="_GoBack"/>
       <w:bookmarkEnd w:id="0"/>
     </w:p>
@@ -2351,6 +2488,29 @@
       <w:szCs w:val="24"/>
     </w:rPr>
   </w:style>
+  <w:style w:type="character" w:styleId="a4">
+    <w:name w:val="Hyperlink"/>
+    <w:basedOn w:val="a0"/>
+    <w:uiPriority w:val="99"/>
+    <w:unhideWhenUsed/>
+    <w:rsid w:val="00C9599F"/>
+    <w:rPr>
+      <w:color w:val="0563C1" w:themeColor="hyperlink"/>
+      <w:u w:val="single"/>
+    </w:rPr>
+  </w:style>
+  <w:style w:type="character" w:styleId="a5">
+    <w:name w:val="Unresolved Mention"/>
+    <w:basedOn w:val="a0"/>
+    <w:uiPriority w:val="99"/>
+    <w:semiHidden/>
+    <w:unhideWhenUsed/>
+    <w:rsid w:val="00C9599F"/>
+    <w:rPr>
+      <w:color w:val="808080"/>
+      <w:shd w:val="clear" w:color="auto" w:fill="E6E6E6"/>
+    </w:rPr>
+  </w:style>
 </w:styles>
 </file>
 
@@ -2654,7 +2814,7 @@
 </file>
 
 <file path=customXml/itemProps1.xml><?xml version="1.0" encoding="utf-8"?>
-<ds:datastoreItem xmlns:ds="http://schemas.openxmlformats.org/officeDocument/2006/customXml" ds:itemID="{C1178A94-795C-45E6-B6C7-FD0279251D52}">
+<ds:datastoreItem xmlns:ds="http://schemas.openxmlformats.org/officeDocument/2006/customXml" ds:itemID="{98A936E6-CD69-4B88-8D13-4702CD0912B4}">
   <ds:schemaRefs>
     <ds:schemaRef ds:uri="http://schemas.openxmlformats.org/officeDocument/2006/bibliography"/>
   </ds:schemaRefs>

--- a/learngit.docx
+++ b/learngit.docx
@@ -2023,13 +2023,45 @@
     </w:p>
     <w:p>
       <w:pPr>
-        <w:rPr>
-          <w:rFonts w:hint="eastAsia"/>
-          <w:color w:val="000000" w:themeColor="text1"/>
-          <w:sz w:val="24"/>
-          <w:szCs w:val="24"/>
-        </w:rPr>
-      </w:pPr>
+        <w:autoSpaceDE w:val="0"/>
+        <w:autoSpaceDN w:val="0"/>
+        <w:adjustRightInd w:val="0"/>
+        <w:jc w:val="left"/>
+        <w:rPr>
+          <w:rFonts w:ascii="Lucida Console" w:hAnsi="Lucida Console" w:cs="Lucida Console"/>
+          <w:kern w:val="0"/>
+          <w:sz w:val="18"/>
+          <w:szCs w:val="18"/>
+        </w:rPr>
+      </w:pPr>
+      <w:r>
+        <w:rPr>
+          <w:rFonts w:ascii="Lucida Console" w:hAnsi="Lucida Console" w:cs="Lucida Console"/>
+          <w:kern w:val="0"/>
+          <w:sz w:val="18"/>
+          <w:szCs w:val="18"/>
+        </w:rPr>
+        <w:t>error: failed to push some refs to 'git@github.com:yxj9721/learngit.git'</w:t>
+      </w:r>
+    </w:p>
+    <w:p>
+      <w:pPr>
+        <w:rPr>
+          <w:rFonts w:hint="eastAsia"/>
+          <w:color w:val="000000" w:themeColor="text1"/>
+          <w:sz w:val="24"/>
+          <w:szCs w:val="24"/>
+        </w:rPr>
+      </w:pPr>
+      <w:r>
+        <w:rPr>
+          <w:rFonts w:hint="eastAsia"/>
+          <w:color w:val="000000" w:themeColor="text1"/>
+          <w:sz w:val="24"/>
+          <w:szCs w:val="24"/>
+        </w:rPr>
+        <w:t>原因：远程库与本地库不一致造成的，先把远程库pull到本地，在push</w:t>
+      </w:r>
       <w:bookmarkStart w:id="0" w:name="_GoBack"/>
       <w:bookmarkEnd w:id="0"/>
     </w:p>
@@ -2814,7 +2846,7 @@
 </file>
 
 <file path=customXml/itemProps1.xml><?xml version="1.0" encoding="utf-8"?>
-<ds:datastoreItem xmlns:ds="http://schemas.openxmlformats.org/officeDocument/2006/customXml" ds:itemID="{98A936E6-CD69-4B88-8D13-4702CD0912B4}">
+<ds:datastoreItem xmlns:ds="http://schemas.openxmlformats.org/officeDocument/2006/customXml" ds:itemID="{3C5AA322-13A4-43E3-859E-2F3F907D2B50}">
   <ds:schemaRefs>
     <ds:schemaRef ds:uri="http://schemas.openxmlformats.org/officeDocument/2006/bibliography"/>
   </ds:schemaRefs>

--- a/learngit.docx
+++ b/learngit.docx
@@ -608,40 +608,15 @@
           <w:sz w:val="24"/>
           <w:szCs w:val="24"/>
         </w:rPr>
-        <w:t>-</w:t>
-      </w:r>
-      <w:r>
-        <w:rPr>
-          <w:rFonts w:hint="eastAsia"/>
-          <w:color w:val="000000" w:themeColor="text1"/>
-          <w:sz w:val="24"/>
-          <w:szCs w:val="24"/>
-        </w:rPr>
-        <w:t>-</w:t>
-      </w:r>
-      <w:r>
-        <w:rPr>
-          <w:rFonts w:hint="eastAsia"/>
-          <w:color w:val="000000" w:themeColor="text1"/>
-          <w:sz w:val="24"/>
-          <w:szCs w:val="24"/>
-        </w:rPr>
-        <w:t>hard</w:t>
-      </w:r>
-      <w:r>
-        <w:rPr>
-          <w:color w:val="000000" w:themeColor="text1"/>
-          <w:sz w:val="24"/>
-          <w:szCs w:val="24"/>
-        </w:rPr>
-        <w:tab/>
-      </w:r>
-      <w:r>
-        <w:rPr>
-          <w:color w:val="000000" w:themeColor="text1"/>
-          <w:sz w:val="24"/>
-          <w:szCs w:val="24"/>
-        </w:rPr>
+        <w:t>--hard</w:t>
+      </w:r>
+      <w:r>
+        <w:rPr>
+          <w:color w:val="000000" w:themeColor="text1"/>
+          <w:sz w:val="24"/>
+          <w:szCs w:val="24"/>
+        </w:rPr>
+        <w:tab/>
         <w:t xml:space="preserve"> HEAD^</w:t>
       </w:r>
       <w:r>
@@ -1080,16 +1055,7 @@
           <w:sz w:val="24"/>
           <w:szCs w:val="24"/>
         </w:rPr>
-        <w:t>commit是将</w:t>
-      </w:r>
-      <w:r>
-        <w:rPr>
-          <w:rFonts w:hint="eastAsia"/>
-          <w:color w:val="000000" w:themeColor="text1"/>
-          <w:sz w:val="24"/>
-          <w:szCs w:val="24"/>
-        </w:rPr>
-        <w:t>暂存区的提交到分支上</w:t>
+        <w:t>commit是将暂存区的提交到分支上</w:t>
       </w:r>
     </w:p>
     <w:p>
@@ -1933,7 +1899,7 @@
         </w:rPr>
         <w:t xml:space="preserve">-keygen -t rsa -C </w:t>
       </w:r>
-      <w:hyperlink r:id="rId5" w:history="1">
+      <w:hyperlink r:id="rId7" w:history="1">
         <w:r>
           <w:rPr>
             <w:rStyle w:val="a4"/>
@@ -2014,57 +1980,295 @@
       <w:pPr>
         <w:ind w:leftChars="200" w:left="420" w:firstLineChars="500" w:firstLine="1200"/>
         <w:rPr>
-          <w:rFonts w:hint="eastAsia"/>
-          <w:color w:val="000000" w:themeColor="text1"/>
-          <w:sz w:val="24"/>
-          <w:szCs w:val="24"/>
-        </w:rPr>
-      </w:pPr>
-    </w:p>
-    <w:p>
-      <w:pPr>
-        <w:autoSpaceDE w:val="0"/>
-        <w:autoSpaceDN w:val="0"/>
-        <w:adjustRightInd w:val="0"/>
+          <w:color w:val="000000" w:themeColor="text1"/>
+          <w:sz w:val="24"/>
+          <w:szCs w:val="24"/>
+        </w:rPr>
+      </w:pPr>
+    </w:p>
+    <w:p>
+      <w:pPr>
+        <w:rPr>
+          <w:color w:val="000000" w:themeColor="text1"/>
+          <w:sz w:val="24"/>
+          <w:szCs w:val="24"/>
+        </w:rPr>
+      </w:pPr>
+      <w:r>
+        <w:rPr>
+          <w:rFonts w:hint="eastAsia"/>
+          <w:color w:val="000000" w:themeColor="text1"/>
+          <w:sz w:val="24"/>
+          <w:szCs w:val="24"/>
+        </w:rPr>
+        <w:t>将本地仓库和远程关联：git</w:t>
+      </w:r>
+      <w:r>
+        <w:rPr>
+          <w:color w:val="000000" w:themeColor="text1"/>
+          <w:sz w:val="24"/>
+          <w:szCs w:val="24"/>
+        </w:rPr>
+        <w:t xml:space="preserve"> remote add origin(</w:t>
+      </w:r>
+      <w:r>
+        <w:rPr>
+          <w:rFonts w:hint="eastAsia"/>
+          <w:color w:val="000000" w:themeColor="text1"/>
+          <w:sz w:val="24"/>
+          <w:szCs w:val="24"/>
+        </w:rPr>
+        <w:t>远程仓库别名</w:t>
+      </w:r>
+      <w:r>
+        <w:rPr>
+          <w:color w:val="000000" w:themeColor="text1"/>
+          <w:sz w:val="24"/>
+          <w:szCs w:val="24"/>
+        </w:rPr>
+        <w:t xml:space="preserve">) </w:t>
+      </w:r>
+      <w:r>
+        <w:rPr>
+          <w:rFonts w:hint="eastAsia"/>
+          <w:color w:val="000000" w:themeColor="text1"/>
+          <w:sz w:val="24"/>
+          <w:szCs w:val="24"/>
+        </w:rPr>
+        <w:t>+远程地址</w:t>
+      </w:r>
+    </w:p>
+    <w:p>
+      <w:pPr>
+        <w:rPr>
+          <w:color w:val="000000" w:themeColor="text1"/>
+          <w:sz w:val="24"/>
+          <w:szCs w:val="24"/>
+        </w:rPr>
+      </w:pPr>
+      <w:r>
+        <w:rPr>
+          <w:rFonts w:hint="eastAsia"/>
+          <w:color w:val="000000" w:themeColor="text1"/>
+          <w:sz w:val="24"/>
+          <w:szCs w:val="24"/>
+        </w:rPr>
+        <w:t>拉取远程仓库文件{</w:t>
+      </w:r>
+    </w:p>
+    <w:p>
+      <w:pPr>
+        <w:widowControl/>
+        <w:tabs>
+          <w:tab w:val="left" w:pos="916"/>
+          <w:tab w:val="left" w:pos="1832"/>
+          <w:tab w:val="left" w:pos="2748"/>
+          <w:tab w:val="left" w:pos="3664"/>
+          <w:tab w:val="left" w:pos="4580"/>
+          <w:tab w:val="left" w:pos="5496"/>
+          <w:tab w:val="left" w:pos="6412"/>
+          <w:tab w:val="left" w:pos="7328"/>
+          <w:tab w:val="left" w:pos="8244"/>
+          <w:tab w:val="left" w:pos="9160"/>
+          <w:tab w:val="left" w:pos="10076"/>
+          <w:tab w:val="left" w:pos="10992"/>
+          <w:tab w:val="left" w:pos="11908"/>
+          <w:tab w:val="left" w:pos="12824"/>
+          <w:tab w:val="left" w:pos="13740"/>
+          <w:tab w:val="left" w:pos="14656"/>
+        </w:tabs>
         <w:jc w:val="left"/>
         <w:rPr>
-          <w:rFonts w:ascii="Lucida Console" w:hAnsi="Lucida Console" w:cs="Lucida Console"/>
+          <w:rFonts w:ascii="宋体" w:eastAsia="宋体" w:hAnsi="宋体" w:cs="宋体"/>
           <w:kern w:val="0"/>
-          <w:sz w:val="18"/>
-          <w:szCs w:val="18"/>
-        </w:rPr>
-      </w:pPr>
-      <w:r>
-        <w:rPr>
-          <w:rFonts w:ascii="Lucida Console" w:hAnsi="Lucida Console" w:cs="Lucida Console"/>
+          <w:sz w:val="24"/>
+          <w:szCs w:val="24"/>
+        </w:rPr>
+      </w:pPr>
+      <w:r>
+        <w:rPr>
+          <w:rFonts w:ascii="宋体" w:eastAsia="宋体" w:hAnsi="宋体" w:cs="宋体"/>
           <w:kern w:val="0"/>
-          <w:sz w:val="18"/>
-          <w:szCs w:val="18"/>
-        </w:rPr>
-        <w:t>error: failed to push some refs to 'git@github.com:yxj9721/learngit.git'</w:t>
-      </w:r>
-    </w:p>
-    <w:p>
-      <w:pPr>
-        <w:rPr>
-          <w:rFonts w:hint="eastAsia"/>
-          <w:color w:val="000000" w:themeColor="text1"/>
-          <w:sz w:val="24"/>
-          <w:szCs w:val="24"/>
-        </w:rPr>
-      </w:pPr>
-      <w:r>
-        <w:rPr>
-          <w:rFonts w:hint="eastAsia"/>
-          <w:color w:val="000000" w:themeColor="text1"/>
-          <w:sz w:val="24"/>
-          <w:szCs w:val="24"/>
-        </w:rPr>
-        <w:t>原因：远程库与本地库不一致造成的，先把远程库pull到本地，在push</w:t>
+          <w:sz w:val="24"/>
+          <w:szCs w:val="24"/>
+        </w:rPr>
+        <w:tab/>
+      </w:r>
+      <w:r>
+        <w:rPr>
+          <w:rFonts w:ascii="宋体" w:eastAsia="宋体" w:hAnsi="宋体" w:cs="宋体"/>
+          <w:kern w:val="0"/>
+          <w:sz w:val="24"/>
+          <w:szCs w:val="24"/>
+        </w:rPr>
+        <w:t>git pull origin master --all</w:t>
       </w:r>
       <w:bookmarkStart w:id="0" w:name="_GoBack"/>
       <w:bookmarkEnd w:id="0"/>
-    </w:p>
+      <w:r>
+        <w:rPr>
+          <w:rFonts w:ascii="宋体" w:eastAsia="宋体" w:hAnsi="宋体" w:cs="宋体"/>
+          <w:kern w:val="0"/>
+          <w:sz w:val="24"/>
+          <w:szCs w:val="24"/>
+        </w:rPr>
+        <w:t>ow-unrelated-histories</w:t>
+      </w:r>
+    </w:p>
+    <w:p>
+      <w:pPr>
+        <w:widowControl/>
+        <w:tabs>
+          <w:tab w:val="left" w:pos="916"/>
+          <w:tab w:val="left" w:pos="1832"/>
+          <w:tab w:val="left" w:pos="2748"/>
+          <w:tab w:val="left" w:pos="3664"/>
+          <w:tab w:val="left" w:pos="4580"/>
+          <w:tab w:val="left" w:pos="5496"/>
+          <w:tab w:val="left" w:pos="6412"/>
+          <w:tab w:val="left" w:pos="7328"/>
+          <w:tab w:val="left" w:pos="8244"/>
+          <w:tab w:val="left" w:pos="9160"/>
+          <w:tab w:val="left" w:pos="10076"/>
+          <w:tab w:val="left" w:pos="10992"/>
+          <w:tab w:val="left" w:pos="11908"/>
+          <w:tab w:val="left" w:pos="12824"/>
+          <w:tab w:val="left" w:pos="13740"/>
+          <w:tab w:val="left" w:pos="14656"/>
+        </w:tabs>
+        <w:jc w:val="left"/>
+        <w:rPr>
+          <w:rFonts w:ascii="宋体" w:eastAsia="宋体" w:hAnsi="宋体" w:cs="宋体" w:hint="eastAsia"/>
+          <w:kern w:val="0"/>
+          <w:sz w:val="24"/>
+          <w:szCs w:val="24"/>
+        </w:rPr>
+      </w:pPr>
+      <w:r>
+        <w:rPr>
+          <w:rFonts w:ascii="宋体" w:eastAsia="宋体" w:hAnsi="宋体" w:cs="宋体"/>
+          <w:kern w:val="0"/>
+          <w:sz w:val="24"/>
+          <w:szCs w:val="24"/>
+        </w:rPr>
+        <w:tab/>
+      </w:r>
+      <w:r>
+        <w:rPr>
+          <w:rFonts w:ascii="宋体" w:eastAsia="宋体" w:hAnsi="宋体" w:cs="宋体"/>
+          <w:kern w:val="0"/>
+          <w:sz w:val="24"/>
+          <w:szCs w:val="24"/>
+        </w:rPr>
+        <w:t>git pull origin master</w:t>
+      </w:r>
+    </w:p>
+    <w:p>
+      <w:pPr>
+        <w:rPr>
+          <w:color w:val="000000" w:themeColor="text1"/>
+          <w:sz w:val="24"/>
+          <w:szCs w:val="24"/>
+        </w:rPr>
+      </w:pPr>
+      <w:r>
+        <w:rPr>
+          <w:rFonts w:hint="eastAsia"/>
+          <w:color w:val="000000" w:themeColor="text1"/>
+          <w:sz w:val="24"/>
+          <w:szCs w:val="24"/>
+        </w:rPr>
+        <w:t>}</w:t>
+      </w:r>
+    </w:p>
+    <w:p>
+      <w:pPr>
+        <w:rPr>
+          <w:rFonts w:hint="eastAsia"/>
+          <w:color w:val="000000" w:themeColor="text1"/>
+          <w:sz w:val="24"/>
+          <w:szCs w:val="24"/>
+        </w:rPr>
+      </w:pPr>
+      <w:r>
+        <w:rPr>
+          <w:rFonts w:hint="eastAsia"/>
+          <w:color w:val="000000" w:themeColor="text1"/>
+          <w:sz w:val="24"/>
+          <w:szCs w:val="24"/>
+        </w:rPr>
+        <w:t>向远程仓库推送 git</w:t>
+      </w:r>
+      <w:r>
+        <w:rPr>
+          <w:color w:val="000000" w:themeColor="text1"/>
+          <w:sz w:val="24"/>
+          <w:szCs w:val="24"/>
+        </w:rPr>
+        <w:t xml:space="preserve"> </w:t>
+      </w:r>
+      <w:r>
+        <w:rPr>
+          <w:rFonts w:hint="eastAsia"/>
+          <w:color w:val="000000" w:themeColor="text1"/>
+          <w:sz w:val="24"/>
+          <w:szCs w:val="24"/>
+        </w:rPr>
+        <w:t>push</w:t>
+      </w:r>
+      <w:r>
+        <w:rPr>
+          <w:color w:val="000000" w:themeColor="text1"/>
+          <w:sz w:val="24"/>
+          <w:szCs w:val="24"/>
+        </w:rPr>
+        <w:t xml:space="preserve"> </w:t>
+      </w:r>
+      <w:r>
+        <w:rPr>
+          <w:rFonts w:hint="eastAsia"/>
+          <w:color w:val="000000" w:themeColor="text1"/>
+          <w:sz w:val="24"/>
+          <w:szCs w:val="24"/>
+        </w:rPr>
+        <w:t>-u</w:t>
+      </w:r>
+      <w:r>
+        <w:rPr>
+          <w:color w:val="000000" w:themeColor="text1"/>
+          <w:sz w:val="24"/>
+          <w:szCs w:val="24"/>
+        </w:rPr>
+        <w:t xml:space="preserve"> </w:t>
+      </w:r>
+      <w:r>
+        <w:rPr>
+          <w:rFonts w:hint="eastAsia"/>
+          <w:color w:val="000000" w:themeColor="text1"/>
+          <w:sz w:val="24"/>
+          <w:szCs w:val="24"/>
+        </w:rPr>
+        <w:t>origin</w:t>
+      </w:r>
+      <w:r>
+        <w:rPr>
+          <w:color w:val="000000" w:themeColor="text1"/>
+          <w:sz w:val="24"/>
+          <w:szCs w:val="24"/>
+        </w:rPr>
+        <w:t xml:space="preserve"> </w:t>
+      </w:r>
+      <w:r>
+        <w:rPr>
+          <w:rFonts w:hint="eastAsia"/>
+          <w:color w:val="000000" w:themeColor="text1"/>
+          <w:sz w:val="24"/>
+          <w:szCs w:val="24"/>
+        </w:rPr>
+        <w:t>master</w:t>
+      </w:r>
+    </w:p>
+    <w:p/>
     <w:sectPr>
       <w:pgSz w:w="11906" w:h="16838"/>
       <w:pgMar w:top="1440" w:right="1800" w:bottom="1440" w:left="1800" w:header="851" w:footer="992" w:gutter="0"/>
@@ -2073,6 +2277,44 @@
     </w:sectPr>
   </w:body>
 </w:document>
+</file>
+
+<file path=word/endnotes.xml><?xml version="1.0" encoding="utf-8"?>
+<w:endnotes xmlns:wpc="http://schemas.microsoft.com/office/word/2010/wordprocessingCanvas" xmlns:cx="http://schemas.microsoft.com/office/drawing/2014/chartex" xmlns:cx1="http://schemas.microsoft.com/office/drawing/2015/9/8/chartex" xmlns:cx2="http://schemas.microsoft.com/office/drawing/2015/10/21/chartex" xmlns:cx3="http://schemas.microsoft.com/office/drawing/2016/5/9/chartex" xmlns:cx4="http://schemas.microsoft.com/office/drawing/2016/5/10/chartex" xmlns:cx5="http://schemas.microsoft.com/office/drawing/2016/5/11/chartex" xmlns:cx6="http://schemas.microsoft.com/office/drawing/2016/5/12/chartex" xmlns:cx7="http://schemas.microsoft.com/office/drawing/2016/5/13/chartex" xmlns:cx8="http://schemas.microsoft.com/office/drawing/2016/5/14/chartex" xmlns:mc="http://schemas.openxmlformats.org/markup-compatibility/2006" xmlns:aink="http://schemas.microsoft.com/office/drawing/2016/ink" xmlns:am3d="http://schemas.microsoft.com/office/drawing/2017/model3d" xmlns:o="urn:schemas-microsoft-com:office:office" xmlns:r="http://schemas.openxmlformats.org/officeDocument/2006/relationships" xmlns:m="http://schemas.openxmlformats.org/officeDocument/2006/math" xmlns:v="urn:schemas-microsoft-com:vml" xmlns:wp14="http://schemas.microsoft.com/office/word/2010/wordprocessingDrawing" xmlns:wp="http://schemas.openxmlformats.org/drawingml/2006/wordprocessingDrawing" xmlns:w10="urn:schemas-microsoft-com:office:word" xmlns:w="http://schemas.openxmlformats.org/wordprocessingml/2006/main" xmlns:w14="http://schemas.microsoft.com/office/word/2010/wordml" xmlns:w15="http://schemas.microsoft.com/office/word/2012/wordml" xmlns:w16cid="http://schemas.microsoft.com/office/word/2016/wordml/cid" xmlns:w16se="http://schemas.microsoft.com/office/word/2015/wordml/symex" xmlns:wpg="http://schemas.microsoft.com/office/word/2010/wordprocessingGroup" xmlns:wpi="http://schemas.microsoft.com/office/word/2010/wordprocessingInk" xmlns:wne="http://schemas.microsoft.com/office/word/2006/wordml" xmlns:wps="http://schemas.microsoft.com/office/word/2010/wordprocessingShape" mc:Ignorable="w14 w15 w16se w16cid wp14">
+  <w:endnote w:type="separator" w:id="-1">
+    <w:p>
+      <w:r>
+        <w:separator/>
+      </w:r>
+    </w:p>
+  </w:endnote>
+  <w:endnote w:type="continuationSeparator" w:id="0">
+    <w:p>
+      <w:r>
+        <w:continuationSeparator/>
+      </w:r>
+    </w:p>
+  </w:endnote>
+</w:endnotes>
+</file>
+
+<file path=word/footnotes.xml><?xml version="1.0" encoding="utf-8"?>
+<w:footnotes xmlns:wpc="http://schemas.microsoft.com/office/word/2010/wordprocessingCanvas" xmlns:cx="http://schemas.microsoft.com/office/drawing/2014/chartex" xmlns:cx1="http://schemas.microsoft.com/office/drawing/2015/9/8/chartex" xmlns:cx2="http://schemas.microsoft.com/office/drawing/2015/10/21/chartex" xmlns:cx3="http://schemas.microsoft.com/office/drawing/2016/5/9/chartex" xmlns:cx4="http://schemas.microsoft.com/office/drawing/2016/5/10/chartex" xmlns:cx5="http://schemas.microsoft.com/office/drawing/2016/5/11/chartex" xmlns:cx6="http://schemas.microsoft.com/office/drawing/2016/5/12/chartex" xmlns:cx7="http://schemas.microsoft.com/office/drawing/2016/5/13/chartex" xmlns:cx8="http://schemas.microsoft.com/office/drawing/2016/5/14/chartex" xmlns:mc="http://schemas.openxmlformats.org/markup-compatibility/2006" xmlns:aink="http://schemas.microsoft.com/office/drawing/2016/ink" xmlns:am3d="http://schemas.microsoft.com/office/drawing/2017/model3d" xmlns:o="urn:schemas-microsoft-com:office:office" xmlns:r="http://schemas.openxmlformats.org/officeDocument/2006/relationships" xmlns:m="http://schemas.openxmlformats.org/officeDocument/2006/math" xmlns:v="urn:schemas-microsoft-com:vml" xmlns:wp14="http://schemas.microsoft.com/office/word/2010/wordprocessingDrawing" xmlns:wp="http://schemas.openxmlformats.org/drawingml/2006/wordprocessingDrawing" xmlns:w10="urn:schemas-microsoft-com:office:word" xmlns:w="http://schemas.openxmlformats.org/wordprocessingml/2006/main" xmlns:w14="http://schemas.microsoft.com/office/word/2010/wordml" xmlns:w15="http://schemas.microsoft.com/office/word/2012/wordml" xmlns:w16cid="http://schemas.microsoft.com/office/word/2016/wordml/cid" xmlns:w16se="http://schemas.microsoft.com/office/word/2015/wordml/symex" xmlns:wpg="http://schemas.microsoft.com/office/word/2010/wordprocessingGroup" xmlns:wpi="http://schemas.microsoft.com/office/word/2010/wordprocessingInk" xmlns:wne="http://schemas.microsoft.com/office/word/2006/wordml" xmlns:wps="http://schemas.microsoft.com/office/word/2010/wordprocessingShape" mc:Ignorable="w14 w15 w16se w16cid wp14">
+  <w:footnote w:type="separator" w:id="-1">
+    <w:p>
+      <w:r>
+        <w:separator/>
+      </w:r>
+    </w:p>
+  </w:footnote>
+  <w:footnote w:type="continuationSeparator" w:id="0">
+    <w:p>
+      <w:r>
+        <w:continuationSeparator/>
+      </w:r>
+    </w:p>
+  </w:footnote>
+</w:footnotes>
 </file>
 
 <file path=word/styles.xml><?xml version="1.0" encoding="utf-8"?>
@@ -2469,6 +2711,7 @@
   <w:style w:type="paragraph" w:default="1" w:styleId="a">
     <w:name w:val="Normal"/>
     <w:qFormat/>
+    <w:rsid w:val="002F77E8"/>
     <w:pPr>
       <w:widowControl w:val="0"/>
       <w:jc w:val="both"/>
@@ -2541,6 +2784,71 @@
     <w:rPr>
       <w:color w:val="808080"/>
       <w:shd w:val="clear" w:color="auto" w:fill="E6E6E6"/>
+    </w:rPr>
+  </w:style>
+  <w:style w:type="paragraph" w:styleId="a6">
+    <w:name w:val="header"/>
+    <w:basedOn w:val="a"/>
+    <w:link w:val="a7"/>
+    <w:uiPriority w:val="99"/>
+    <w:unhideWhenUsed/>
+    <w:rsid w:val="002F77E8"/>
+    <w:pPr>
+      <w:pBdr>
+        <w:bottom w:val="single" w:sz="6" w:space="1" w:color="auto"/>
+      </w:pBdr>
+      <w:tabs>
+        <w:tab w:val="center" w:pos="4153"/>
+        <w:tab w:val="right" w:pos="8306"/>
+      </w:tabs>
+      <w:snapToGrid w:val="0"/>
+      <w:jc w:val="center"/>
+    </w:pPr>
+    <w:rPr>
+      <w:sz w:val="18"/>
+      <w:szCs w:val="18"/>
+    </w:rPr>
+  </w:style>
+  <w:style w:type="character" w:customStyle="1" w:styleId="a7">
+    <w:name w:val="页眉 字符"/>
+    <w:basedOn w:val="a0"/>
+    <w:link w:val="a6"/>
+    <w:uiPriority w:val="99"/>
+    <w:rsid w:val="002F77E8"/>
+    <w:rPr>
+      <w:sz w:val="18"/>
+      <w:szCs w:val="18"/>
+    </w:rPr>
+  </w:style>
+  <w:style w:type="paragraph" w:styleId="a8">
+    <w:name w:val="footer"/>
+    <w:basedOn w:val="a"/>
+    <w:link w:val="a9"/>
+    <w:uiPriority w:val="99"/>
+    <w:unhideWhenUsed/>
+    <w:rsid w:val="002F77E8"/>
+    <w:pPr>
+      <w:tabs>
+        <w:tab w:val="center" w:pos="4153"/>
+        <w:tab w:val="right" w:pos="8306"/>
+      </w:tabs>
+      <w:snapToGrid w:val="0"/>
+      <w:jc w:val="left"/>
+    </w:pPr>
+    <w:rPr>
+      <w:sz w:val="18"/>
+      <w:szCs w:val="18"/>
+    </w:rPr>
+  </w:style>
+  <w:style w:type="character" w:customStyle="1" w:styleId="a9">
+    <w:name w:val="页脚 字符"/>
+    <w:basedOn w:val="a0"/>
+    <w:link w:val="a8"/>
+    <w:uiPriority w:val="99"/>
+    <w:rsid w:val="002F77E8"/>
+    <w:rPr>
+      <w:sz w:val="18"/>
+      <w:szCs w:val="18"/>
     </w:rPr>
   </w:style>
 </w:styles>
@@ -2846,7 +3154,7 @@
 </file>
 
 <file path=customXml/itemProps1.xml><?xml version="1.0" encoding="utf-8"?>
-<ds:datastoreItem xmlns:ds="http://schemas.openxmlformats.org/officeDocument/2006/customXml" ds:itemID="{3C5AA322-13A4-43E3-859E-2F3F907D2B50}">
+<ds:datastoreItem xmlns:ds="http://schemas.openxmlformats.org/officeDocument/2006/customXml" ds:itemID="{21EE6060-8C2B-4C50-829E-1F7C422574C2}">
   <ds:schemaRefs>
     <ds:schemaRef ds:uri="http://schemas.openxmlformats.org/officeDocument/2006/bibliography"/>
   </ds:schemaRefs>

--- a/learngit.docx
+++ b/learngit.docx
@@ -2101,18 +2101,7 @@
           <w:sz w:val="24"/>
           <w:szCs w:val="24"/>
         </w:rPr>
-        <w:t>git pull origin master --all</w:t>
-      </w:r>
-      <w:bookmarkStart w:id="0" w:name="_GoBack"/>
-      <w:bookmarkEnd w:id="0"/>
-      <w:r>
-        <w:rPr>
-          <w:rFonts w:ascii="宋体" w:eastAsia="宋体" w:hAnsi="宋体" w:cs="宋体"/>
-          <w:kern w:val="0"/>
-          <w:sz w:val="24"/>
-          <w:szCs w:val="24"/>
-        </w:rPr>
-        <w:t>ow-unrelated-histories</w:t>
+        <w:t>git pull origin master --allow-unrelated-histories</w:t>
       </w:r>
     </w:p>
     <w:p>
@@ -2268,7 +2257,44 @@
         <w:t>master</w:t>
       </w:r>
     </w:p>
-    <w:p/>
+    <w:p>
+      <w:r>
+        <w:rPr>
+          <w:rFonts w:hint="eastAsia"/>
+        </w:rPr>
+        <w:lastRenderedPageBreak/>
+        <w:t>克隆远程仓库：git</w:t>
+      </w:r>
+      <w:r>
+        <w:t xml:space="preserve"> </w:t>
+      </w:r>
+      <w:r>
+        <w:rPr>
+          <w:rFonts w:hint="eastAsia"/>
+        </w:rPr>
+        <w:t>clone</w:t>
+      </w:r>
+      <w:r>
+        <w:t xml:space="preserve"> </w:t>
+      </w:r>
+      <w:r>
+        <w:rPr>
+          <w:rFonts w:hint="eastAsia"/>
+        </w:rPr>
+        <w:t>+</w:t>
+      </w:r>
+      <w:r>
+        <w:t xml:space="preserve"> </w:t>
+      </w:r>
+      <w:r>
+        <w:rPr>
+          <w:rFonts w:hint="eastAsia"/>
+        </w:rPr>
+        <w:t>远程仓库地址</w:t>
+      </w:r>
+      <w:bookmarkStart w:id="0" w:name="_GoBack"/>
+      <w:bookmarkEnd w:id="0"/>
+    </w:p>
     <w:sectPr>
       <w:pgSz w:w="11906" w:h="16838"/>
       <w:pgMar w:top="1440" w:right="1800" w:bottom="1440" w:left="1800" w:header="851" w:footer="992" w:gutter="0"/>
@@ -3154,7 +3180,7 @@
 </file>
 
 <file path=customXml/itemProps1.xml><?xml version="1.0" encoding="utf-8"?>
-<ds:datastoreItem xmlns:ds="http://schemas.openxmlformats.org/officeDocument/2006/customXml" ds:itemID="{21EE6060-8C2B-4C50-829E-1F7C422574C2}">
+<ds:datastoreItem xmlns:ds="http://schemas.openxmlformats.org/officeDocument/2006/customXml" ds:itemID="{F9CC8F07-B02B-4299-851E-1AD2104C97B6}">
   <ds:schemaRefs>
     <ds:schemaRef ds:uri="http://schemas.openxmlformats.org/officeDocument/2006/bibliography"/>
   </ds:schemaRefs>

--- a/learngit.docx
+++ b/learngit.docx
@@ -2127,21 +2127,12 @@
         </w:tabs>
         <w:jc w:val="left"/>
         <w:rPr>
-          <w:rFonts w:ascii="宋体" w:eastAsia="宋体" w:hAnsi="宋体" w:cs="宋体" w:hint="eastAsia"/>
-          <w:kern w:val="0"/>
-          <w:sz w:val="24"/>
-          <w:szCs w:val="24"/>
-        </w:rPr>
-      </w:pPr>
-      <w:r>
-        <w:rPr>
           <w:rFonts w:ascii="宋体" w:eastAsia="宋体" w:hAnsi="宋体" w:cs="宋体"/>
           <w:kern w:val="0"/>
           <w:sz w:val="24"/>
           <w:szCs w:val="24"/>
         </w:rPr>
-        <w:tab/>
-      </w:r>
+      </w:pPr>
       <w:r>
         <w:rPr>
           <w:rFonts w:ascii="宋体" w:eastAsia="宋体" w:hAnsi="宋体" w:cs="宋体"/>
@@ -2149,6 +2140,15 @@
           <w:sz w:val="24"/>
           <w:szCs w:val="24"/>
         </w:rPr>
+        <w:tab/>
+      </w:r>
+      <w:r>
+        <w:rPr>
+          <w:rFonts w:ascii="宋体" w:eastAsia="宋体" w:hAnsi="宋体" w:cs="宋体"/>
+          <w:kern w:val="0"/>
+          <w:sz w:val="24"/>
+          <w:szCs w:val="24"/>
+        </w:rPr>
         <w:t>git pull origin master</w:t>
       </w:r>
     </w:p>
@@ -2173,7 +2173,6 @@
     <w:p>
       <w:pPr>
         <w:rPr>
-          <w:rFonts w:hint="eastAsia"/>
           <w:color w:val="000000" w:themeColor="text1"/>
           <w:sz w:val="24"/>
           <w:szCs w:val="24"/>
@@ -2291,6 +2290,98 @@
           <w:rFonts w:hint="eastAsia"/>
         </w:rPr>
         <w:t>远程仓库地址</w:t>
+      </w:r>
+    </w:p>
+    <w:p>
+      <w:r>
+        <w:rPr>
+          <w:rFonts w:hint="eastAsia"/>
+        </w:rPr>
+        <w:t>添加分支并切换：git</w:t>
+      </w:r>
+      <w:r>
+        <w:t xml:space="preserve"> </w:t>
+      </w:r>
+      <w:r>
+        <w:rPr>
+          <w:rFonts w:hint="eastAsia"/>
+        </w:rPr>
+        <w:t>checkout</w:t>
+      </w:r>
+      <w:r>
+        <w:t xml:space="preserve"> </w:t>
+      </w:r>
+      <w:r>
+        <w:rPr>
+          <w:rFonts w:hint="eastAsia"/>
+        </w:rPr>
+        <w:t>-b</w:t>
+      </w:r>
+      <w:r>
+        <w:t xml:space="preserve"> </w:t>
+      </w:r>
+      <w:r>
+        <w:rPr>
+          <w:rFonts w:hint="eastAsia"/>
+        </w:rPr>
+        <w:t>分支名称</w:t>
+      </w:r>
+    </w:p>
+    <w:p>
+      <w:r>
+        <w:rPr>
+          <w:rFonts w:hint="eastAsia"/>
+        </w:rPr>
+        <w:t>添加分支：git</w:t>
+      </w:r>
+      <w:r>
+        <w:t xml:space="preserve"> </w:t>
+      </w:r>
+      <w:r>
+        <w:rPr>
+          <w:rFonts w:hint="eastAsia"/>
+        </w:rPr>
+        <w:t>branch</w:t>
+      </w:r>
+      <w:r>
+        <w:t xml:space="preserve"> </w:t>
+      </w:r>
+      <w:r>
+        <w:rPr>
+          <w:rFonts w:hint="eastAsia"/>
+        </w:rPr>
+        <w:t>分支名称</w:t>
+      </w:r>
+    </w:p>
+    <w:p>
+      <w:pPr>
+        <w:rPr>
+          <w:rFonts w:hint="eastAsia"/>
+        </w:rPr>
+      </w:pPr>
+      <w:r>
+        <w:rPr>
+          <w:rFonts w:hint="eastAsia"/>
+        </w:rPr>
+        <w:t>切换分支：git</w:t>
+      </w:r>
+      <w:r>
+        <w:t xml:space="preserve"> </w:t>
+      </w:r>
+      <w:r>
+        <w:rPr>
+          <w:rFonts w:hint="eastAsia"/>
+        </w:rPr>
+        <w:t>checkout</w:t>
+      </w:r>
+      <w:r>
+        <w:t xml:space="preserve"> </w:t>
+      </w:r>
+      <w:r>
+        <w:rPr>
+          <w:rFonts w:hint="eastAsia"/>
+        </w:rPr>
+        <w:t>分支名称</w:t>
       </w:r>
       <w:bookmarkStart w:id="0" w:name="_GoBack"/>
       <w:bookmarkEnd w:id="0"/>
@@ -3180,7 +3271,7 @@
 </file>
 
 <file path=customXml/itemProps1.xml><?xml version="1.0" encoding="utf-8"?>
-<ds:datastoreItem xmlns:ds="http://schemas.openxmlformats.org/officeDocument/2006/customXml" ds:itemID="{F9CC8F07-B02B-4299-851E-1AD2104C97B6}">
+<ds:datastoreItem xmlns:ds="http://schemas.openxmlformats.org/officeDocument/2006/customXml" ds:itemID="{6AAB506F-479D-4BD3-B44D-BD25104059D9}">
   <ds:schemaRefs>
     <ds:schemaRef ds:uri="http://schemas.openxmlformats.org/officeDocument/2006/bibliography"/>
   </ds:schemaRefs>

--- a/learngit.docx
+++ b/learngit.docx
@@ -3,12 +3,24 @@
 <w:document xmlns:wpc="http://schemas.microsoft.com/office/word/2010/wordprocessingCanvas" xmlns:cx="http://schemas.microsoft.com/office/drawing/2014/chartex" xmlns:cx1="http://schemas.microsoft.com/office/drawing/2015/9/8/chartex" xmlns:cx2="http://schemas.microsoft.com/office/drawing/2015/10/21/chartex" xmlns:cx3="http://schemas.microsoft.com/office/drawing/2016/5/9/chartex" xmlns:cx4="http://schemas.microsoft.com/office/drawing/2016/5/10/chartex" xmlns:cx5="http://schemas.microsoft.com/office/drawing/2016/5/11/chartex" xmlns:cx6="http://schemas.microsoft.com/office/drawing/2016/5/12/chartex" xmlns:cx7="http://schemas.microsoft.com/office/drawing/2016/5/13/chartex" xmlns:cx8="http://schemas.microsoft.com/office/drawing/2016/5/14/chartex" xmlns:mc="http://schemas.openxmlformats.org/markup-compatibility/2006" xmlns:aink="http://schemas.microsoft.com/office/drawing/2016/ink" xmlns:am3d="http://schemas.microsoft.com/office/drawing/2017/model3d" xmlns:o="urn:schemas-microsoft-com:office:office" xmlns:r="http://schemas.openxmlformats.org/officeDocument/2006/relationships" xmlns:m="http://schemas.openxmlformats.org/officeDocument/2006/math" xmlns:v="urn:schemas-microsoft-com:vml" xmlns:wp14="http://schemas.microsoft.com/office/word/2010/wordprocessingDrawing" xmlns:wp="http://schemas.openxmlformats.org/drawingml/2006/wordprocessingDrawing" xmlns:w10="urn:schemas-microsoft-com:office:word" xmlns:w="http://schemas.openxmlformats.org/wordprocessingml/2006/main" xmlns:w14="http://schemas.microsoft.com/office/word/2010/wordml" xmlns:w15="http://schemas.microsoft.com/office/word/2012/wordml" xmlns:w16cid="http://schemas.microsoft.com/office/word/2016/wordml/cid" xmlns:w16se="http://schemas.microsoft.com/office/word/2015/wordml/symex" xmlns:wpg="http://schemas.microsoft.com/office/word/2010/wordprocessingGroup" xmlns:wpi="http://schemas.microsoft.com/office/word/2010/wordprocessingInk" xmlns:wne="http://schemas.microsoft.com/office/word/2006/wordml" xmlns:wps="http://schemas.microsoft.com/office/word/2010/wordprocessingShape" mc:Ignorable="w14 w15 w16se w16cid wp14">
   <w:body>
     <w:p>
-      <w:r>
+      <w:pPr>
+        <w:rPr>
+          <w:sz w:val="24"/>
+          <w:szCs w:val="24"/>
+        </w:rPr>
+      </w:pPr>
+      <w:r>
+        <w:rPr>
+          <w:sz w:val="24"/>
+          <w:szCs w:val="24"/>
+        </w:rPr>
         <w:t>G</w:t>
       </w:r>
       <w:r>
         <w:rPr>
           <w:rFonts w:hint="eastAsia"/>
+          <w:sz w:val="24"/>
+          <w:szCs w:val="24"/>
         </w:rPr>
         <w:t>it学习</w:t>
       </w:r>
@@ -1129,7 +1141,7 @@
         <w:rPr>
           <w:b/>
         </w:rPr>
-        <w:t>在Git中，文件状态是一个非常重要的概念，不同的状态对应不同的操作。</w:t>
+        <w:t>在中，文件状态是一个非常重要的概念，不同的状态对应不同的操作。</w:t>
       </w:r>
     </w:p>
     <w:p>
@@ -1144,27 +1156,30 @@
         <w:rPr>
           <w:b/>
         </w:rPr>
-        <w:t>Git在未进行</w:t>
+        <w:t>在未进行操作之前，存在三种状态：</w:t>
       </w:r>
       <w:r>
         <w:rPr>
           <w:b/>
           <w:color w:val="FF0000"/>
         </w:rPr>
-        <w:t>commit</w:t>
-      </w:r>
-      <w:r>
-        <w:rPr>
-          <w:b/>
-        </w:rPr>
-        <w:t>操作之前，存在三种状态：</w:t>
-      </w:r>
-      <w:r>
-        <w:rPr>
+        <w:t xml:space="preserve"> ，    </w:t>
+      </w:r>
+      <w:r>
+        <w:rPr>
+          <w:rFonts w:hint="eastAsia"/>
           <w:b/>
           <w:color w:val="FF0000"/>
         </w:rPr>
-        <w:t>Untracked files，Changes not staged for commit</w:t>
+        <w:t>（</w:t>
+      </w:r>
+      <w:r>
+        <w:rPr>
+          <w:rFonts w:hint="eastAsia"/>
+          <w:b/>
+          <w:color w:val="000000" w:themeColor="text1"/>
+        </w:rPr>
+        <w:t>没有直接</w:t>
       </w:r>
       <w:r>
         <w:rPr>
@@ -1172,36 +1187,36 @@
           <w:b/>
           <w:color w:val="FF0000"/>
         </w:rPr>
-        <w:t>（</w:t>
-      </w:r>
-      <w:r>
-        <w:rPr>
-          <w:rFonts w:hint="eastAsia"/>
+        <w:t>）</w:t>
+      </w:r>
+      <w:r>
+        <w:rPr>
           <w:b/>
-          <w:color w:val="000000" w:themeColor="text1"/>
-        </w:rPr>
-        <w:t>没有add直接commit</w:t>
-      </w:r>
-      <w:r>
-        <w:rPr>
-          <w:rFonts w:hint="eastAsia"/>
+        </w:rPr>
+        <w:t>及</w:t>
+      </w:r>
+      <w:r>
+        <w:rPr>
           <w:b/>
           <w:color w:val="FF0000"/>
         </w:rPr>
-        <w:t>）</w:t>
-      </w:r>
-      <w:r>
-        <w:rPr>
-          <w:b/>
-        </w:rPr>
-        <w:t>及</w:t>
-      </w:r>
-      <w:r>
-        <w:rPr>
+        <w:t xml:space="preserve">   。</w:t>
+      </w:r>
+      <w:r>
+        <w:rPr>
+          <w:rFonts w:hint="eastAsia"/>
           <w:b/>
           <w:color w:val="FF0000"/>
         </w:rPr>
-        <w:t>Changes to be committed。</w:t>
+        <w:t>（</w:t>
+      </w:r>
+      <w:r>
+        <w:rPr>
+          <w:rFonts w:hint="eastAsia"/>
+          <w:b/>
+          <w:color w:val="000000" w:themeColor="text1"/>
+        </w:rPr>
+        <w:t>了但是没有</w:t>
       </w:r>
       <w:r>
         <w:rPr>
@@ -1209,37 +1224,47 @@
           <w:b/>
           <w:color w:val="FF0000"/>
         </w:rPr>
-        <w:t>（</w:t>
-      </w:r>
-      <w:r>
-        <w:rPr>
-          <w:rFonts w:hint="eastAsia"/>
+        <w:t>）</w:t>
+      </w:r>
+    </w:p>
+    <w:p>
+      <w:pPr>
+        <w:pStyle w:val="a3"/>
+        <w:rPr>
           <w:b/>
-          <w:color w:val="000000" w:themeColor="text1"/>
-        </w:rPr>
-        <w:t>add了但是没有commit</w:t>
-      </w:r>
-      <w:r>
-        <w:rPr>
-          <w:rFonts w:hint="eastAsia"/>
+        </w:rPr>
+      </w:pPr>
+      <w:r>
+        <w:rPr>
           <w:b/>
-          <w:color w:val="FF0000"/>
-        </w:rPr>
-        <w:t>）</w:t>
-      </w:r>
-    </w:p>
-    <w:p>
-      <w:pPr>
-        <w:pStyle w:val="a3"/>
-        <w:rPr>
-          <w:b/>
-        </w:rPr>
-      </w:pPr>
-      <w:r>
-        <w:rPr>
-          <w:b/>
-        </w:rPr>
-        <w:t>Untracked files就是你必须把某些文件放到Git工作目录中，但又不能提交它们，比如保存了数据库密码的配置文件啦，等等。那么看着也烦怎么处理呢？好在Git考虑到了大家的感受，这个问题解决起来也很简单，在Git工作区的根目录下创建一个特殊的.gitignore文件，然后把要忽略的文件名填进去，Git就会自动忽略这些文件。</w:t>
+        </w:rPr>
+        <w:t xml:space="preserve"> 就是你必须把某些文件放到工作目录中，但又不能提交它们，比如保存了数据库密码的配置文件啦，等等。那么看着也烦怎么处理呢？好在考虑到了大家的感受，这个问题解决起来也很简单，在工作区的根目录下创建一个特殊的.文件，然后把要忽略的文件名填进去，就会自动忽略这些文件。</w:t>
+      </w:r>
+    </w:p>
+    <w:p>
+      <w:pPr>
+        <w:rPr>
+          <w:color w:val="000000" w:themeColor="text1"/>
+          <w:sz w:val="24"/>
+          <w:szCs w:val="24"/>
+        </w:rPr>
+      </w:pPr>
+      <w:r>
+        <w:rPr>
+          <w:color w:val="000000" w:themeColor="text1"/>
+          <w:sz w:val="24"/>
+          <w:szCs w:val="24"/>
+        </w:rPr>
+        <w:t>G</w:t>
+      </w:r>
+      <w:r>
+        <w:rPr>
+          <w:rFonts w:hint="eastAsia"/>
+          <w:color w:val="000000" w:themeColor="text1"/>
+          <w:sz w:val="24"/>
+          <w:szCs w:val="24"/>
+        </w:rPr>
+        <w:t>it撤销修改：{</w:t>
       </w:r>
     </w:p>
     <w:p>
@@ -1257,32 +1282,6 @@
           <w:szCs w:val="24"/>
         </w:rPr>
         <w:lastRenderedPageBreak/>
-        <w:t>G</w:t>
-      </w:r>
-      <w:r>
-        <w:rPr>
-          <w:rFonts w:hint="eastAsia"/>
-          <w:color w:val="000000" w:themeColor="text1"/>
-          <w:sz w:val="24"/>
-          <w:szCs w:val="24"/>
-        </w:rPr>
-        <w:t>it撤销修改：{</w:t>
-      </w:r>
-    </w:p>
-    <w:p>
-      <w:pPr>
-        <w:rPr>
-          <w:color w:val="000000" w:themeColor="text1"/>
-          <w:sz w:val="24"/>
-          <w:szCs w:val="24"/>
-        </w:rPr>
-      </w:pPr>
-      <w:r>
-        <w:rPr>
-          <w:color w:val="000000" w:themeColor="text1"/>
-          <w:sz w:val="24"/>
-          <w:szCs w:val="24"/>
-        </w:rPr>
         <w:tab/>
       </w:r>
       <w:r>
@@ -1899,7 +1898,7 @@
         </w:rPr>
         <w:t xml:space="preserve">-keygen -t rsa -C </w:t>
       </w:r>
-      <w:hyperlink r:id="rId7" w:history="1">
+      <w:hyperlink r:id="rId8" w:history="1">
         <w:r>
           <w:rPr>
             <w:rStyle w:val="a4"/>
@@ -1961,7 +1960,7 @@
       <w:pPr>
         <w:ind w:leftChars="200" w:left="420" w:firstLineChars="500" w:firstLine="1200"/>
         <w:rPr>
-          <w:color w:val="000000" w:themeColor="text1"/>
+          <w:color w:val="002060"/>
           <w:sz w:val="24"/>
           <w:szCs w:val="24"/>
         </w:rPr>
@@ -2036,6 +2035,128 @@
           <w:szCs w:val="24"/>
         </w:rPr>
         <w:t>+远程地址</w:t>
+      </w:r>
+    </w:p>
+    <w:p>
+      <w:pPr>
+        <w:rPr>
+          <w:color w:val="000000" w:themeColor="text1"/>
+          <w:sz w:val="24"/>
+          <w:szCs w:val="24"/>
+        </w:rPr>
+      </w:pPr>
+      <w:r>
+        <w:rPr>
+          <w:rFonts w:hint="eastAsia"/>
+          <w:color w:val="000000" w:themeColor="text1"/>
+          <w:sz w:val="24"/>
+          <w:szCs w:val="24"/>
+        </w:rPr>
+        <w:t>查看远程仓库名称：git</w:t>
+      </w:r>
+      <w:r>
+        <w:rPr>
+          <w:color w:val="000000" w:themeColor="text1"/>
+          <w:sz w:val="24"/>
+          <w:szCs w:val="24"/>
+        </w:rPr>
+        <w:t xml:space="preserve"> </w:t>
+      </w:r>
+      <w:r>
+        <w:rPr>
+          <w:rFonts w:hint="eastAsia"/>
+          <w:color w:val="000000" w:themeColor="text1"/>
+          <w:sz w:val="24"/>
+          <w:szCs w:val="24"/>
+        </w:rPr>
+        <w:t>remote</w:t>
+      </w:r>
+    </w:p>
+    <w:p>
+      <w:pPr>
+        <w:rPr>
+          <w:rFonts w:hint="eastAsia"/>
+          <w:color w:val="000000" w:themeColor="text1"/>
+          <w:sz w:val="24"/>
+          <w:szCs w:val="24"/>
+        </w:rPr>
+      </w:pPr>
+      <w:r>
+        <w:rPr>
+          <w:rFonts w:hint="eastAsia"/>
+          <w:color w:val="000000" w:themeColor="text1"/>
+          <w:sz w:val="24"/>
+          <w:szCs w:val="24"/>
+        </w:rPr>
+        <w:t>删除远程映射：</w:t>
+      </w:r>
+      <w:r>
+        <w:rPr>
+          <w:color w:val="000000" w:themeColor="text1"/>
+          <w:sz w:val="24"/>
+          <w:szCs w:val="24"/>
+        </w:rPr>
+        <w:t>G</w:t>
+      </w:r>
+      <w:r>
+        <w:rPr>
+          <w:rFonts w:hint="eastAsia"/>
+          <w:color w:val="000000" w:themeColor="text1"/>
+          <w:sz w:val="24"/>
+          <w:szCs w:val="24"/>
+        </w:rPr>
+        <w:t>it</w:t>
+      </w:r>
+      <w:r>
+        <w:rPr>
+          <w:color w:val="000000" w:themeColor="text1"/>
+          <w:sz w:val="24"/>
+          <w:szCs w:val="24"/>
+        </w:rPr>
+        <w:t xml:space="preserve"> </w:t>
+      </w:r>
+      <w:r>
+        <w:rPr>
+          <w:rFonts w:hint="eastAsia"/>
+          <w:color w:val="000000" w:themeColor="text1"/>
+          <w:sz w:val="24"/>
+          <w:szCs w:val="24"/>
+        </w:rPr>
+        <w:t>remote</w:t>
+      </w:r>
+      <w:r>
+        <w:rPr>
+          <w:color w:val="000000" w:themeColor="text1"/>
+          <w:sz w:val="24"/>
+          <w:szCs w:val="24"/>
+        </w:rPr>
+        <w:t xml:space="preserve"> </w:t>
+      </w:r>
+      <w:r>
+        <w:rPr>
+          <w:rFonts w:hint="eastAsia"/>
+          <w:color w:val="000000" w:themeColor="text1"/>
+          <w:sz w:val="24"/>
+          <w:szCs w:val="24"/>
+        </w:rPr>
+        <w:t>rm</w:t>
+      </w:r>
+      <w:r>
+        <w:rPr>
+          <w:color w:val="000000" w:themeColor="text1"/>
+          <w:sz w:val="24"/>
+          <w:szCs w:val="24"/>
+        </w:rPr>
+        <w:t xml:space="preserve"> </w:t>
+      </w:r>
+      <w:r>
+        <w:rPr>
+          <w:rFonts w:hint="eastAsia"/>
+          <w:color w:val="000000" w:themeColor="text1"/>
+          <w:sz w:val="24"/>
+          <w:szCs w:val="24"/>
+        </w:rPr>
+        <w:t>远程仓库名称</w:t>
       </w:r>
     </w:p>
     <w:p>
@@ -2093,14 +2214,6 @@
           <w:szCs w:val="24"/>
         </w:rPr>
         <w:tab/>
-      </w:r>
-      <w:r>
-        <w:rPr>
-          <w:rFonts w:ascii="宋体" w:eastAsia="宋体" w:hAnsi="宋体" w:cs="宋体"/>
-          <w:kern w:val="0"/>
-          <w:sz w:val="24"/>
-          <w:szCs w:val="24"/>
-        </w:rPr>
         <w:t>git pull origin master --allow-unrelated-histories</w:t>
       </w:r>
     </w:p>
@@ -2141,14 +2254,6 @@
           <w:szCs w:val="24"/>
         </w:rPr>
         <w:tab/>
-      </w:r>
-      <w:r>
-        <w:rPr>
-          <w:rFonts w:ascii="宋体" w:eastAsia="宋体" w:hAnsi="宋体" w:cs="宋体"/>
-          <w:kern w:val="0"/>
-          <w:sz w:val="24"/>
-          <w:szCs w:val="24"/>
-        </w:rPr>
         <w:t>git pull origin master</w:t>
       </w:r>
     </w:p>
@@ -2185,6 +2290,7 @@
           <w:sz w:val="24"/>
           <w:szCs w:val="24"/>
         </w:rPr>
+        <w:lastRenderedPageBreak/>
         <w:t>向远程仓库推送 git</w:t>
       </w:r>
       <w:r>
@@ -2257,98 +2363,169 @@
       </w:r>
     </w:p>
     <w:p>
-      <w:r>
-        <w:rPr>
-          <w:rFonts w:hint="eastAsia"/>
-        </w:rPr>
-        <w:lastRenderedPageBreak/>
+      <w:pPr>
+        <w:rPr>
+          <w:sz w:val="24"/>
+          <w:szCs w:val="24"/>
+        </w:rPr>
+      </w:pPr>
+      <w:r>
+        <w:rPr>
+          <w:rFonts w:hint="eastAsia"/>
+          <w:sz w:val="24"/>
+          <w:szCs w:val="24"/>
+        </w:rPr>
         <w:t>克隆远程仓库：git</w:t>
       </w:r>
       <w:r>
-        <w:t xml:space="preserve"> </w:t>
-      </w:r>
-      <w:r>
-        <w:rPr>
-          <w:rFonts w:hint="eastAsia"/>
+        <w:rPr>
+          <w:sz w:val="24"/>
+          <w:szCs w:val="24"/>
+        </w:rPr>
+        <w:t xml:space="preserve"> </w:t>
+      </w:r>
+      <w:r>
+        <w:rPr>
+          <w:rFonts w:hint="eastAsia"/>
+          <w:sz w:val="24"/>
+          <w:szCs w:val="24"/>
         </w:rPr>
         <w:t>clone</w:t>
       </w:r>
       <w:r>
-        <w:t xml:space="preserve"> </w:t>
-      </w:r>
-      <w:r>
-        <w:rPr>
-          <w:rFonts w:hint="eastAsia"/>
+        <w:rPr>
+          <w:sz w:val="24"/>
+          <w:szCs w:val="24"/>
+        </w:rPr>
+        <w:t xml:space="preserve"> </w:t>
+      </w:r>
+      <w:r>
+        <w:rPr>
+          <w:rFonts w:hint="eastAsia"/>
+          <w:sz w:val="24"/>
+          <w:szCs w:val="24"/>
         </w:rPr>
         <w:t>+</w:t>
       </w:r>
       <w:r>
-        <w:t xml:space="preserve"> </w:t>
-      </w:r>
-      <w:r>
-        <w:rPr>
-          <w:rFonts w:hint="eastAsia"/>
+        <w:rPr>
+          <w:sz w:val="24"/>
+          <w:szCs w:val="24"/>
+        </w:rPr>
+        <w:t xml:space="preserve"> </w:t>
+      </w:r>
+      <w:r>
+        <w:rPr>
+          <w:rFonts w:hint="eastAsia"/>
+          <w:sz w:val="24"/>
+          <w:szCs w:val="24"/>
         </w:rPr>
         <w:t>远程仓库地址</w:t>
       </w:r>
     </w:p>
     <w:p>
-      <w:r>
-        <w:rPr>
-          <w:rFonts w:hint="eastAsia"/>
+      <w:pPr>
+        <w:rPr>
+          <w:sz w:val="24"/>
+          <w:szCs w:val="24"/>
+        </w:rPr>
+      </w:pPr>
+      <w:r>
+        <w:rPr>
+          <w:rFonts w:hint="eastAsia"/>
+          <w:sz w:val="24"/>
+          <w:szCs w:val="24"/>
         </w:rPr>
         <w:t>添加分支并切换：git</w:t>
       </w:r>
       <w:r>
-        <w:t xml:space="preserve"> </w:t>
-      </w:r>
-      <w:r>
-        <w:rPr>
-          <w:rFonts w:hint="eastAsia"/>
+        <w:rPr>
+          <w:sz w:val="24"/>
+          <w:szCs w:val="24"/>
+        </w:rPr>
+        <w:t xml:space="preserve"> </w:t>
+      </w:r>
+      <w:r>
+        <w:rPr>
+          <w:rFonts w:hint="eastAsia"/>
+          <w:sz w:val="24"/>
+          <w:szCs w:val="24"/>
         </w:rPr>
         <w:t>checkout</w:t>
       </w:r>
       <w:r>
-        <w:t xml:space="preserve"> </w:t>
-      </w:r>
-      <w:r>
-        <w:rPr>
-          <w:rFonts w:hint="eastAsia"/>
+        <w:rPr>
+          <w:sz w:val="24"/>
+          <w:szCs w:val="24"/>
+        </w:rPr>
+        <w:t xml:space="preserve"> </w:t>
+      </w:r>
+      <w:r>
+        <w:rPr>
+          <w:rFonts w:hint="eastAsia"/>
+          <w:sz w:val="24"/>
+          <w:szCs w:val="24"/>
         </w:rPr>
         <w:t>-b</w:t>
       </w:r>
       <w:r>
-        <w:t xml:space="preserve"> </w:t>
-      </w:r>
-      <w:r>
-        <w:rPr>
-          <w:rFonts w:hint="eastAsia"/>
+        <w:rPr>
+          <w:sz w:val="24"/>
+          <w:szCs w:val="24"/>
+        </w:rPr>
+        <w:t xml:space="preserve"> </w:t>
+      </w:r>
+      <w:r>
+        <w:rPr>
+          <w:rFonts w:hint="eastAsia"/>
+          <w:sz w:val="24"/>
+          <w:szCs w:val="24"/>
         </w:rPr>
         <w:t>分支名称</w:t>
       </w:r>
     </w:p>
     <w:p>
-      <w:r>
-        <w:rPr>
-          <w:rFonts w:hint="eastAsia"/>
+      <w:pPr>
+        <w:rPr>
+          <w:sz w:val="24"/>
+          <w:szCs w:val="24"/>
+        </w:rPr>
+      </w:pPr>
+      <w:r>
+        <w:rPr>
+          <w:rFonts w:hint="eastAsia"/>
+          <w:sz w:val="24"/>
+          <w:szCs w:val="24"/>
         </w:rPr>
         <w:t>添加分支：git</w:t>
       </w:r>
       <w:r>
-        <w:t xml:space="preserve"> </w:t>
-      </w:r>
-      <w:r>
-        <w:rPr>
-          <w:rFonts w:hint="eastAsia"/>
+        <w:rPr>
+          <w:sz w:val="24"/>
+          <w:szCs w:val="24"/>
+        </w:rPr>
+        <w:t xml:space="preserve"> </w:t>
+      </w:r>
+      <w:r>
+        <w:rPr>
+          <w:rFonts w:hint="eastAsia"/>
+          <w:sz w:val="24"/>
+          <w:szCs w:val="24"/>
         </w:rPr>
         <w:t>branch</w:t>
       </w:r>
       <w:r>
-        <w:t xml:space="preserve"> </w:t>
-      </w:r>
-      <w:r>
-        <w:rPr>
-          <w:rFonts w:hint="eastAsia"/>
+        <w:rPr>
+          <w:sz w:val="24"/>
+          <w:szCs w:val="24"/>
+        </w:rPr>
+        <w:t xml:space="preserve"> </w:t>
+      </w:r>
+      <w:r>
+        <w:rPr>
+          <w:rFonts w:hint="eastAsia"/>
+          <w:sz w:val="24"/>
+          <w:szCs w:val="24"/>
         </w:rPr>
         <w:t>分支名称</w:t>
       </w:r>
@@ -2356,35 +2533,767 @@
     <w:p>
       <w:pPr>
         <w:rPr>
-          <w:rFonts w:hint="eastAsia"/>
-        </w:rPr>
-      </w:pPr>
-      <w:r>
-        <w:rPr>
-          <w:rFonts w:hint="eastAsia"/>
+          <w:sz w:val="24"/>
+          <w:szCs w:val="24"/>
+        </w:rPr>
+      </w:pPr>
+      <w:r>
+        <w:rPr>
+          <w:rFonts w:hint="eastAsia"/>
+          <w:sz w:val="24"/>
+          <w:szCs w:val="24"/>
         </w:rPr>
         <w:t>切换分支：git</w:t>
       </w:r>
       <w:r>
-        <w:t xml:space="preserve"> </w:t>
-      </w:r>
-      <w:r>
-        <w:rPr>
-          <w:rFonts w:hint="eastAsia"/>
+        <w:rPr>
+          <w:sz w:val="24"/>
+          <w:szCs w:val="24"/>
+        </w:rPr>
+        <w:t xml:space="preserve"> </w:t>
+      </w:r>
+      <w:r>
+        <w:rPr>
+          <w:rFonts w:hint="eastAsia"/>
+          <w:sz w:val="24"/>
+          <w:szCs w:val="24"/>
         </w:rPr>
         <w:t>checkout</w:t>
       </w:r>
       <w:r>
-        <w:t xml:space="preserve"> </w:t>
-      </w:r>
-      <w:r>
-        <w:rPr>
-          <w:rFonts w:hint="eastAsia"/>
+        <w:rPr>
+          <w:sz w:val="24"/>
+          <w:szCs w:val="24"/>
+        </w:rPr>
+        <w:t xml:space="preserve"> </w:t>
+      </w:r>
+      <w:r>
+        <w:rPr>
+          <w:rFonts w:hint="eastAsia"/>
+          <w:sz w:val="24"/>
+          <w:szCs w:val="24"/>
         </w:rPr>
         <w:t>分支名称</w:t>
+      </w:r>
+    </w:p>
+    <w:p>
+      <w:pPr>
+        <w:rPr>
+          <w:sz w:val="24"/>
+          <w:szCs w:val="24"/>
+        </w:rPr>
+      </w:pPr>
+      <w:r>
+        <w:rPr>
+          <w:sz w:val="24"/>
+          <w:szCs w:val="24"/>
+        </w:rPr>
+        <w:t>G</w:t>
+      </w:r>
+      <w:r>
+        <w:rPr>
+          <w:rFonts w:hint="eastAsia"/>
+          <w:sz w:val="24"/>
+          <w:szCs w:val="24"/>
+        </w:rPr>
+        <w:t>it</w:t>
+      </w:r>
+      <w:r>
+        <w:rPr>
+          <w:sz w:val="24"/>
+          <w:szCs w:val="24"/>
+        </w:rPr>
+        <w:t xml:space="preserve"> </w:t>
+      </w:r>
+      <w:r>
+        <w:rPr>
+          <w:rFonts w:hint="eastAsia"/>
+          <w:sz w:val="24"/>
+          <w:szCs w:val="24"/>
+        </w:rPr>
+        <w:t>merge</w:t>
+      </w:r>
+      <w:r>
+        <w:rPr>
+          <w:sz w:val="24"/>
+          <w:szCs w:val="24"/>
+        </w:rPr>
+        <w:t xml:space="preserve"> </w:t>
+      </w:r>
+      <w:r>
+        <w:rPr>
+          <w:rFonts w:hint="eastAsia"/>
+          <w:sz w:val="24"/>
+          <w:szCs w:val="24"/>
+        </w:rPr>
+        <w:t>分支名称这是默认的Fast</w:t>
+      </w:r>
+      <w:r>
+        <w:rPr>
+          <w:sz w:val="24"/>
+          <w:szCs w:val="24"/>
+        </w:rPr>
+        <w:t xml:space="preserve"> </w:t>
+      </w:r>
+      <w:r>
+        <w:rPr>
+          <w:rFonts w:hint="eastAsia"/>
+          <w:sz w:val="24"/>
+          <w:szCs w:val="24"/>
+        </w:rPr>
+        <w:t>forward模式，删除分支后，会丢掉分支信息</w:t>
+      </w:r>
+    </w:p>
+    <w:p>
+      <w:pPr>
+        <w:rPr>
+          <w:sz w:val="24"/>
+          <w:szCs w:val="24"/>
+        </w:rPr>
+      </w:pPr>
+      <w:r>
+        <w:rPr>
+          <w:rFonts w:hint="eastAsia"/>
+          <w:sz w:val="24"/>
+          <w:szCs w:val="24"/>
+        </w:rPr>
+        <w:t>删除分支：git</w:t>
+      </w:r>
+      <w:r>
+        <w:rPr>
+          <w:sz w:val="24"/>
+          <w:szCs w:val="24"/>
+        </w:rPr>
+        <w:t xml:space="preserve"> </w:t>
+      </w:r>
+      <w:r>
+        <w:rPr>
+          <w:rFonts w:hint="eastAsia"/>
+          <w:sz w:val="24"/>
+          <w:szCs w:val="24"/>
+        </w:rPr>
+        <w:t>branch</w:t>
+      </w:r>
+      <w:r>
+        <w:rPr>
+          <w:sz w:val="24"/>
+          <w:szCs w:val="24"/>
+        </w:rPr>
+        <w:t xml:space="preserve"> </w:t>
+      </w:r>
+      <w:r>
+        <w:rPr>
+          <w:rFonts w:hint="eastAsia"/>
+          <w:sz w:val="24"/>
+          <w:szCs w:val="24"/>
+        </w:rPr>
+        <w:t>-d</w:t>
+      </w:r>
+      <w:r>
+        <w:rPr>
+          <w:sz w:val="24"/>
+          <w:szCs w:val="24"/>
+        </w:rPr>
+        <w:t xml:space="preserve"> </w:t>
+      </w:r>
+      <w:r>
+        <w:rPr>
+          <w:rFonts w:hint="eastAsia"/>
+          <w:sz w:val="24"/>
+          <w:szCs w:val="24"/>
+        </w:rPr>
+        <w:t>分支名称</w:t>
+      </w:r>
+    </w:p>
+    <w:p>
+      <w:pPr>
+        <w:rPr>
+          <w:rFonts w:hint="eastAsia"/>
+          <w:sz w:val="24"/>
+          <w:szCs w:val="24"/>
+        </w:rPr>
+      </w:pPr>
+      <w:r>
+        <w:rPr>
+          <w:rFonts w:hint="eastAsia"/>
+          <w:sz w:val="24"/>
+          <w:szCs w:val="24"/>
+        </w:rPr>
+        <w:t>强行删除分支：git</w:t>
+      </w:r>
+      <w:r>
+        <w:rPr>
+          <w:sz w:val="24"/>
+          <w:szCs w:val="24"/>
+        </w:rPr>
+        <w:t xml:space="preserve"> </w:t>
+      </w:r>
+      <w:r>
+        <w:rPr>
+          <w:rFonts w:hint="eastAsia"/>
+          <w:sz w:val="24"/>
+          <w:szCs w:val="24"/>
+        </w:rPr>
+        <w:t>branch</w:t>
+      </w:r>
+      <w:r>
+        <w:rPr>
+          <w:sz w:val="24"/>
+          <w:szCs w:val="24"/>
+        </w:rPr>
+        <w:t xml:space="preserve"> </w:t>
+      </w:r>
+      <w:r>
+        <w:rPr>
+          <w:rFonts w:hint="eastAsia"/>
+          <w:sz w:val="24"/>
+          <w:szCs w:val="24"/>
+        </w:rPr>
+        <w:t>-</w:t>
+      </w:r>
+      <w:r>
+        <w:rPr>
+          <w:sz w:val="24"/>
+          <w:szCs w:val="24"/>
+        </w:rPr>
+        <w:t xml:space="preserve">D </w:t>
+      </w:r>
+      <w:r>
+        <w:rPr>
+          <w:rFonts w:hint="eastAsia"/>
+          <w:sz w:val="24"/>
+          <w:szCs w:val="24"/>
+        </w:rPr>
+        <w:t>分支名</w:t>
+      </w:r>
+    </w:p>
+    <w:p>
+      <w:pPr>
+        <w:rPr>
+          <w:sz w:val="24"/>
+          <w:szCs w:val="24"/>
+        </w:rPr>
+      </w:pPr>
+      <w:r>
+        <w:rPr>
+          <w:rFonts w:hint="eastAsia"/>
+          <w:sz w:val="24"/>
+          <w:szCs w:val="24"/>
+        </w:rPr>
+        <w:t>禁用此模式的命令是：git</w:t>
+      </w:r>
+      <w:r>
+        <w:rPr>
+          <w:sz w:val="24"/>
+          <w:szCs w:val="24"/>
+        </w:rPr>
+        <w:t xml:space="preserve"> </w:t>
+      </w:r>
+      <w:r>
+        <w:rPr>
+          <w:rFonts w:hint="eastAsia"/>
+          <w:sz w:val="24"/>
+          <w:szCs w:val="24"/>
+        </w:rPr>
+        <w:t>merge</w:t>
+      </w:r>
+      <w:r>
+        <w:rPr>
+          <w:sz w:val="24"/>
+          <w:szCs w:val="24"/>
+        </w:rPr>
+        <w:t xml:space="preserve"> </w:t>
+      </w:r>
+      <w:r>
+        <w:rPr>
+          <w:rFonts w:hint="eastAsia"/>
+          <w:sz w:val="24"/>
+          <w:szCs w:val="24"/>
+        </w:rPr>
+        <w:t>--no--ff</w:t>
+      </w:r>
+      <w:r>
+        <w:rPr>
+          <w:sz w:val="24"/>
+          <w:szCs w:val="24"/>
+        </w:rPr>
+        <w:t xml:space="preserve"> </w:t>
+      </w:r>
+      <w:r>
+        <w:rPr>
+          <w:rFonts w:hint="eastAsia"/>
+          <w:sz w:val="24"/>
+          <w:szCs w:val="24"/>
+        </w:rPr>
+        <w:t>-m</w:t>
+      </w:r>
+      <w:r>
+        <w:rPr>
+          <w:sz w:val="24"/>
+          <w:szCs w:val="24"/>
+        </w:rPr>
+        <w:t xml:space="preserve"> </w:t>
+      </w:r>
+      <w:r>
+        <w:rPr>
+          <w:rFonts w:hint="eastAsia"/>
+          <w:sz w:val="24"/>
+          <w:szCs w:val="24"/>
+        </w:rPr>
+        <w:t>“备注信息” +</w:t>
+      </w:r>
+      <w:r>
+        <w:rPr>
+          <w:sz w:val="24"/>
+          <w:szCs w:val="24"/>
+        </w:rPr>
+        <w:t xml:space="preserve"> </w:t>
+      </w:r>
+      <w:r>
+        <w:rPr>
+          <w:rFonts w:hint="eastAsia"/>
+          <w:sz w:val="24"/>
+          <w:szCs w:val="24"/>
+        </w:rPr>
+        <w:t>分支名称</w:t>
+      </w:r>
+    </w:p>
+    <w:p>
+      <w:pPr>
+        <w:rPr>
+          <w:sz w:val="24"/>
+          <w:szCs w:val="24"/>
+        </w:rPr>
+      </w:pPr>
+      <w:r>
+        <w:rPr>
+          <w:sz w:val="24"/>
+          <w:szCs w:val="24"/>
+        </w:rPr>
+        <w:t>G</w:t>
+      </w:r>
+      <w:r>
+        <w:rPr>
+          <w:rFonts w:hint="eastAsia"/>
+          <w:sz w:val="24"/>
+          <w:szCs w:val="24"/>
+        </w:rPr>
+        <w:t>it</w:t>
+      </w:r>
+      <w:r>
+        <w:rPr>
+          <w:sz w:val="24"/>
+          <w:szCs w:val="24"/>
+        </w:rPr>
+        <w:t xml:space="preserve"> </w:t>
+      </w:r>
+      <w:r>
+        <w:rPr>
+          <w:rFonts w:hint="eastAsia"/>
+          <w:sz w:val="24"/>
+          <w:szCs w:val="24"/>
+        </w:rPr>
+        <w:t>stash</w:t>
+      </w:r>
+      <w:r>
+        <w:rPr>
+          <w:sz w:val="24"/>
+          <w:szCs w:val="24"/>
+        </w:rPr>
+        <w:t xml:space="preserve"> </w:t>
+      </w:r>
+      <w:r>
+        <w:rPr>
+          <w:rFonts w:hint="eastAsia"/>
+          <w:sz w:val="24"/>
+          <w:szCs w:val="24"/>
+        </w:rPr>
+        <w:t>储藏工作区的工作</w:t>
+      </w:r>
+    </w:p>
+    <w:p>
+      <w:pPr>
+        <w:rPr>
+          <w:sz w:val="24"/>
+          <w:szCs w:val="24"/>
+        </w:rPr>
+      </w:pPr>
+      <w:r>
+        <w:rPr>
+          <w:sz w:val="24"/>
+          <w:szCs w:val="24"/>
+        </w:rPr>
+        <w:t>G</w:t>
+      </w:r>
+      <w:r>
+        <w:rPr>
+          <w:rFonts w:hint="eastAsia"/>
+          <w:sz w:val="24"/>
+          <w:szCs w:val="24"/>
+        </w:rPr>
+        <w:t>it</w:t>
+      </w:r>
+      <w:r>
+        <w:rPr>
+          <w:sz w:val="24"/>
+          <w:szCs w:val="24"/>
+        </w:rPr>
+        <w:t xml:space="preserve"> </w:t>
+      </w:r>
+      <w:r>
+        <w:rPr>
+          <w:rFonts w:hint="eastAsia"/>
+          <w:sz w:val="24"/>
+          <w:szCs w:val="24"/>
+        </w:rPr>
+        <w:t>stash</w:t>
+      </w:r>
+      <w:r>
+        <w:rPr>
+          <w:sz w:val="24"/>
+          <w:szCs w:val="24"/>
+        </w:rPr>
+        <w:t xml:space="preserve"> </w:t>
+      </w:r>
+      <w:r>
+        <w:rPr>
+          <w:rFonts w:hint="eastAsia"/>
+          <w:sz w:val="24"/>
+          <w:szCs w:val="24"/>
+        </w:rPr>
+        <w:t>list</w:t>
+      </w:r>
+      <w:r>
+        <w:rPr>
+          <w:sz w:val="24"/>
+          <w:szCs w:val="24"/>
+        </w:rPr>
+        <w:t xml:space="preserve"> </w:t>
+      </w:r>
+      <w:r>
+        <w:rPr>
+          <w:rFonts w:hint="eastAsia"/>
+          <w:sz w:val="24"/>
+          <w:szCs w:val="24"/>
+        </w:rPr>
+        <w:t>查看储藏的任务</w:t>
+      </w:r>
+    </w:p>
+    <w:p>
+      <w:pPr>
+        <w:rPr>
+          <w:szCs w:val="21"/>
+        </w:rPr>
+      </w:pPr>
+      <w:r>
+        <w:rPr>
+          <w:szCs w:val="21"/>
+        </w:rPr>
+        <w:t>G</w:t>
+      </w:r>
+      <w:r>
+        <w:rPr>
+          <w:rFonts w:hint="eastAsia"/>
+          <w:szCs w:val="21"/>
+        </w:rPr>
+        <w:t>it</w:t>
+      </w:r>
+      <w:r>
+        <w:rPr>
+          <w:szCs w:val="21"/>
+        </w:rPr>
+        <w:t xml:space="preserve"> </w:t>
+      </w:r>
+      <w:r>
+        <w:rPr>
+          <w:rFonts w:hint="eastAsia"/>
+          <w:szCs w:val="21"/>
+        </w:rPr>
+        <w:t>stash</w:t>
+      </w:r>
+      <w:r>
+        <w:rPr>
+          <w:szCs w:val="21"/>
+        </w:rPr>
+        <w:t xml:space="preserve"> </w:t>
+      </w:r>
+      <w:r>
+        <w:rPr>
+          <w:rFonts w:hint="eastAsia"/>
+          <w:szCs w:val="21"/>
+        </w:rPr>
+        <w:t>pop（恢复和删除）=git</w:t>
+      </w:r>
+      <w:r>
+        <w:rPr>
+          <w:szCs w:val="21"/>
+        </w:rPr>
+        <w:t xml:space="preserve"> </w:t>
+      </w:r>
+      <w:r>
+        <w:rPr>
+          <w:rFonts w:hint="eastAsia"/>
+          <w:szCs w:val="21"/>
+        </w:rPr>
+        <w:t>stash</w:t>
+      </w:r>
+      <w:r>
+        <w:rPr>
+          <w:szCs w:val="21"/>
+        </w:rPr>
+        <w:t xml:space="preserve"> </w:t>
+      </w:r>
+      <w:r>
+        <w:rPr>
+          <w:rFonts w:hint="eastAsia"/>
+          <w:szCs w:val="21"/>
+        </w:rPr>
+        <w:t>apply（恢复工作区）</w:t>
+      </w:r>
+      <w:r>
+        <w:rPr>
+          <w:szCs w:val="21"/>
+        </w:rPr>
+        <w:t xml:space="preserve"> </w:t>
+      </w:r>
+      <w:r>
+        <w:rPr>
+          <w:rFonts w:hint="eastAsia"/>
+          <w:szCs w:val="21"/>
+        </w:rPr>
+        <w:t>+</w:t>
+      </w:r>
+      <w:r>
+        <w:rPr>
+          <w:szCs w:val="21"/>
+        </w:rPr>
+        <w:t xml:space="preserve"> </w:t>
+      </w:r>
+      <w:r>
+        <w:rPr>
+          <w:rFonts w:hint="eastAsia"/>
+          <w:szCs w:val="21"/>
+        </w:rPr>
+        <w:t>git</w:t>
+      </w:r>
+      <w:r>
+        <w:rPr>
+          <w:szCs w:val="21"/>
+        </w:rPr>
+        <w:t xml:space="preserve"> </w:t>
+      </w:r>
+      <w:r>
+        <w:rPr>
+          <w:rFonts w:hint="eastAsia"/>
+          <w:szCs w:val="21"/>
+        </w:rPr>
+        <w:t>stash</w:t>
+      </w:r>
+      <w:r>
+        <w:rPr>
+          <w:szCs w:val="21"/>
+        </w:rPr>
+        <w:t xml:space="preserve"> </w:t>
+      </w:r>
+      <w:r>
+        <w:rPr>
+          <w:rFonts w:hint="eastAsia"/>
+          <w:szCs w:val="21"/>
+        </w:rPr>
+        <w:t>drop（删除stash）</w:t>
+      </w:r>
+    </w:p>
+    <w:p>
+      <w:pPr>
+        <w:pStyle w:val="a3"/>
+      </w:pPr>
+      <w:r>
+        <w:t>并不是一定要把本地分支往远程推送，那么，哪些分支需要推送，哪些不需要呢？</w:t>
+      </w:r>
+    </w:p>
+    <w:p>
+      <w:pPr>
+        <w:pStyle w:val="a3"/>
+        <w:numPr>
+          <w:ilvl w:val="0"/>
+          <w:numId w:val="1"/>
+        </w:numPr>
+      </w:pPr>
+      <w:r>
+        <w:rPr>
+          <w:rStyle w:val="HTML"/>
+        </w:rPr>
+        <w:t>master</w:t>
+      </w:r>
+      <w:r>
+        <w:t>分支是主分支，因此要时刻与远程同步；</w:t>
+      </w:r>
+    </w:p>
+    <w:p>
+      <w:pPr>
+        <w:pStyle w:val="a3"/>
+        <w:numPr>
+          <w:ilvl w:val="0"/>
+          <w:numId w:val="1"/>
+        </w:numPr>
+      </w:pPr>
+      <w:r>
+        <w:rPr>
+          <w:rStyle w:val="HTML"/>
+        </w:rPr>
+        <w:t>dev</w:t>
+      </w:r>
+      <w:r>
+        <w:t>分支是开发分支，团队所有成员都需要在上面工作，所以也需要与远程同步</w:t>
+      </w:r>
+    </w:p>
+    <w:p>
+      <w:pPr>
+        <w:pStyle w:val="HTML0"/>
+      </w:pPr>
+      <w:r>
+        <w:rPr>
+          <w:rFonts w:hint="eastAsia"/>
+        </w:rPr>
+        <w:t>从远程克隆仓库到本地，默认只能看到master分支，</w:t>
+      </w:r>
+    </w:p>
+    <w:p>
+      <w:pPr>
+        <w:pStyle w:val="HTML0"/>
+        <w:numPr>
+          <w:ilvl w:val="0"/>
+          <w:numId w:val="2"/>
+        </w:numPr>
+      </w:pPr>
+      <w:r>
+        <w:rPr>
+          <w:rFonts w:hint="eastAsia"/>
+        </w:rPr>
+        <w:t>如果要看其他分支，需要执行这个命令：</w:t>
+      </w:r>
+    </w:p>
+    <w:p>
+      <w:pPr>
+        <w:pStyle w:val="HTML0"/>
+        <w:ind w:left="720"/>
+      </w:pPr>
+      <w:r>
+        <w:t>git checkout -b dev origin/dev</w:t>
+      </w:r>
+      <w:r>
+        <w:t xml:space="preserve"> </w:t>
+      </w:r>
+    </w:p>
+    <w:p>
+      <w:pPr>
+        <w:pStyle w:val="HTML0"/>
+        <w:numPr>
+          <w:ilvl w:val="0"/>
+          <w:numId w:val="2"/>
+        </w:numPr>
+      </w:pPr>
+      <w:r>
+        <w:rPr>
+          <w:rFonts w:hint="eastAsia"/>
+        </w:rPr>
+        <w:t>本地分支和远程分支的链接：</w:t>
+      </w:r>
+    </w:p>
+    <w:p>
+      <w:pPr>
+        <w:pStyle w:val="HTML0"/>
+        <w:ind w:left="720"/>
+        <w:rPr>
+          <w:rStyle w:val="comment"/>
+        </w:rPr>
+      </w:pPr>
+      <w:r>
+        <w:rPr>
+          <w:rStyle w:val="HTML"/>
+        </w:rPr>
+        <w:t xml:space="preserve">git branch </w:t>
+      </w:r>
+      <w:r>
+        <w:rPr>
+          <w:rStyle w:val="comment"/>
+        </w:rPr>
+        <w:t>--set-upstream dev origin/dev</w:t>
+      </w:r>
+    </w:p>
+    <w:p>
+      <w:pPr>
+        <w:pStyle w:val="HTML0"/>
+        <w:numPr>
+          <w:ilvl w:val="0"/>
+          <w:numId w:val="2"/>
+        </w:numPr>
+      </w:pPr>
+      <w:r>
+        <w:rPr>
+          <w:rFonts w:hint="eastAsia"/>
+        </w:rPr>
+        <w:t>向远程推送代码：git</w:t>
+      </w:r>
+      <w:r>
+        <w:t xml:space="preserve"> </w:t>
+      </w:r>
+      <w:r>
+        <w:rPr>
+          <w:rFonts w:hint="eastAsia"/>
+        </w:rPr>
+        <w:t>push</w:t>
+      </w:r>
+      <w:r>
+        <w:t xml:space="preserve"> </w:t>
+      </w:r>
+      <w:r>
+        <w:rPr>
+          <w:rFonts w:hint="eastAsia"/>
+        </w:rPr>
+        <w:t>origin</w:t>
+      </w:r>
+      <w:r>
+        <w:t xml:space="preserve"> </w:t>
+      </w:r>
+      <w:r>
+        <w:rPr>
+          <w:rFonts w:hint="eastAsia"/>
+        </w:rPr>
+        <w:t>dev（分支名称）</w:t>
+      </w:r>
+    </w:p>
+    <w:p>
+      <w:pPr>
+        <w:pStyle w:val="HTML0"/>
+        <w:numPr>
+          <w:ilvl w:val="0"/>
+          <w:numId w:val="2"/>
+        </w:numPr>
+        <w:rPr>
+          <w:rFonts w:hint="eastAsia"/>
+        </w:rPr>
+      </w:pPr>
+      <w:r>
+        <w:rPr>
+          <w:rFonts w:hint="eastAsia"/>
+        </w:rPr>
+        <w:t>拉取远程分支的代码：git</w:t>
+      </w:r>
+      <w:r>
+        <w:t xml:space="preserve"> </w:t>
       </w:r>
       <w:bookmarkStart w:id="0" w:name="_GoBack"/>
       <w:bookmarkEnd w:id="0"/>
+      <w:r>
+        <w:rPr>
+          <w:rFonts w:hint="eastAsia"/>
+        </w:rPr>
+        <w:t>pull</w:t>
+      </w:r>
+      <w:r>
+        <w:t xml:space="preserve"> </w:t>
+      </w:r>
     </w:p>
     <w:sectPr>
       <w:pgSz w:w="11906" w:h="16838"/>
@@ -2432,6 +3341,255 @@
     </w:p>
   </w:footnote>
 </w:footnotes>
+</file>
+
+<file path=word/numbering.xml><?xml version="1.0" encoding="utf-8"?>
+<w:numbering xmlns:wpc="http://schemas.microsoft.com/office/word/2010/wordprocessingCanvas" xmlns:cx="http://schemas.microsoft.com/office/drawing/2014/chartex" xmlns:cx1="http://schemas.microsoft.com/office/drawing/2015/9/8/chartex" xmlns:cx2="http://schemas.microsoft.com/office/drawing/2015/10/21/chartex" xmlns:cx3="http://schemas.microsoft.com/office/drawing/2016/5/9/chartex" xmlns:cx4="http://schemas.microsoft.com/office/drawing/2016/5/10/chartex" xmlns:cx5="http://schemas.microsoft.com/office/drawing/2016/5/11/chartex" xmlns:cx6="http://schemas.microsoft.com/office/drawing/2016/5/12/chartex" xmlns:cx7="http://schemas.microsoft.com/office/drawing/2016/5/13/chartex" xmlns:cx8="http://schemas.microsoft.com/office/drawing/2016/5/14/chartex" xmlns:mc="http://schemas.openxmlformats.org/markup-compatibility/2006" xmlns:aink="http://schemas.microsoft.com/office/drawing/2016/ink" xmlns:am3d="http://schemas.microsoft.com/office/drawing/2017/model3d" xmlns:o="urn:schemas-microsoft-com:office:office" xmlns:r="http://schemas.openxmlformats.org/officeDocument/2006/relationships" xmlns:m="http://schemas.openxmlformats.org/officeDocument/2006/math" xmlns:v="urn:schemas-microsoft-com:vml" xmlns:wp14="http://schemas.microsoft.com/office/word/2010/wordprocessingDrawing" xmlns:wp="http://schemas.openxmlformats.org/drawingml/2006/wordprocessingDrawing" xmlns:w10="urn:schemas-microsoft-com:office:word" xmlns:w="http://schemas.openxmlformats.org/wordprocessingml/2006/main" xmlns:w14="http://schemas.microsoft.com/office/word/2010/wordml" xmlns:w15="http://schemas.microsoft.com/office/word/2012/wordml" xmlns:w16cid="http://schemas.microsoft.com/office/word/2016/wordml/cid" xmlns:w16se="http://schemas.microsoft.com/office/word/2015/wordml/symex" xmlns:wpg="http://schemas.microsoft.com/office/word/2010/wordprocessingGroup" xmlns:wpi="http://schemas.microsoft.com/office/word/2010/wordprocessingInk" xmlns:wne="http://schemas.microsoft.com/office/word/2006/wordml" xmlns:wps="http://schemas.microsoft.com/office/word/2010/wordprocessingShape" mc:Ignorable="w14 w15 w16se w16cid wp14">
+  <w:abstractNum w:abstractNumId="0" w15:restartNumberingAfterBreak="0">
+    <w:nsid w:val="514D3E17"/>
+    <w:multiLevelType w:val="multilevel"/>
+    <w:tmpl w:val="87987A0C"/>
+    <w:lvl w:ilvl="0">
+      <w:start w:val="1"/>
+      <w:numFmt w:val="bullet"/>
+      <w:lvlText w:val=""/>
+      <w:lvlJc w:val="left"/>
+      <w:pPr>
+        <w:tabs>
+          <w:tab w:val="num" w:pos="720"/>
+        </w:tabs>
+        <w:ind w:left="720" w:hanging="360"/>
+      </w:pPr>
+      <w:rPr>
+        <w:rFonts w:ascii="Symbol" w:hAnsi="Symbol" w:hint="default"/>
+        <w:sz w:val="20"/>
+      </w:rPr>
+    </w:lvl>
+    <w:lvl w:ilvl="1" w:tentative="1">
+      <w:start w:val="1"/>
+      <w:numFmt w:val="bullet"/>
+      <w:lvlText w:val="o"/>
+      <w:lvlJc w:val="left"/>
+      <w:pPr>
+        <w:tabs>
+          <w:tab w:val="num" w:pos="1440"/>
+        </w:tabs>
+        <w:ind w:left="1440" w:hanging="360"/>
+      </w:pPr>
+      <w:rPr>
+        <w:rFonts w:ascii="Courier New" w:hAnsi="Courier New" w:hint="default"/>
+        <w:sz w:val="20"/>
+      </w:rPr>
+    </w:lvl>
+    <w:lvl w:ilvl="2" w:tentative="1">
+      <w:start w:val="1"/>
+      <w:numFmt w:val="bullet"/>
+      <w:lvlText w:val=""/>
+      <w:lvlJc w:val="left"/>
+      <w:pPr>
+        <w:tabs>
+          <w:tab w:val="num" w:pos="2160"/>
+        </w:tabs>
+        <w:ind w:left="2160" w:hanging="360"/>
+      </w:pPr>
+      <w:rPr>
+        <w:rFonts w:ascii="Wingdings" w:hAnsi="Wingdings" w:hint="default"/>
+        <w:sz w:val="20"/>
+      </w:rPr>
+    </w:lvl>
+    <w:lvl w:ilvl="3" w:tentative="1">
+      <w:start w:val="1"/>
+      <w:numFmt w:val="bullet"/>
+      <w:lvlText w:val=""/>
+      <w:lvlJc w:val="left"/>
+      <w:pPr>
+        <w:tabs>
+          <w:tab w:val="num" w:pos="2880"/>
+        </w:tabs>
+        <w:ind w:left="2880" w:hanging="360"/>
+      </w:pPr>
+      <w:rPr>
+        <w:rFonts w:ascii="Wingdings" w:hAnsi="Wingdings" w:hint="default"/>
+        <w:sz w:val="20"/>
+      </w:rPr>
+    </w:lvl>
+    <w:lvl w:ilvl="4" w:tentative="1">
+      <w:start w:val="1"/>
+      <w:numFmt w:val="bullet"/>
+      <w:lvlText w:val=""/>
+      <w:lvlJc w:val="left"/>
+      <w:pPr>
+        <w:tabs>
+          <w:tab w:val="num" w:pos="3600"/>
+        </w:tabs>
+        <w:ind w:left="3600" w:hanging="360"/>
+      </w:pPr>
+      <w:rPr>
+        <w:rFonts w:ascii="Wingdings" w:hAnsi="Wingdings" w:hint="default"/>
+        <w:sz w:val="20"/>
+      </w:rPr>
+    </w:lvl>
+    <w:lvl w:ilvl="5" w:tentative="1">
+      <w:start w:val="1"/>
+      <w:numFmt w:val="bullet"/>
+      <w:lvlText w:val=""/>
+      <w:lvlJc w:val="left"/>
+      <w:pPr>
+        <w:tabs>
+          <w:tab w:val="num" w:pos="4320"/>
+        </w:tabs>
+        <w:ind w:left="4320" w:hanging="360"/>
+      </w:pPr>
+      <w:rPr>
+        <w:rFonts w:ascii="Wingdings" w:hAnsi="Wingdings" w:hint="default"/>
+        <w:sz w:val="20"/>
+      </w:rPr>
+    </w:lvl>
+    <w:lvl w:ilvl="6" w:tentative="1">
+      <w:start w:val="1"/>
+      <w:numFmt w:val="bullet"/>
+      <w:lvlText w:val=""/>
+      <w:lvlJc w:val="left"/>
+      <w:pPr>
+        <w:tabs>
+          <w:tab w:val="num" w:pos="5040"/>
+        </w:tabs>
+        <w:ind w:left="5040" w:hanging="360"/>
+      </w:pPr>
+      <w:rPr>
+        <w:rFonts w:ascii="Wingdings" w:hAnsi="Wingdings" w:hint="default"/>
+        <w:sz w:val="20"/>
+      </w:rPr>
+    </w:lvl>
+    <w:lvl w:ilvl="7" w:tentative="1">
+      <w:start w:val="1"/>
+      <w:numFmt w:val="bullet"/>
+      <w:lvlText w:val=""/>
+      <w:lvlJc w:val="left"/>
+      <w:pPr>
+        <w:tabs>
+          <w:tab w:val="num" w:pos="5760"/>
+        </w:tabs>
+        <w:ind w:left="5760" w:hanging="360"/>
+      </w:pPr>
+      <w:rPr>
+        <w:rFonts w:ascii="Wingdings" w:hAnsi="Wingdings" w:hint="default"/>
+        <w:sz w:val="20"/>
+      </w:rPr>
+    </w:lvl>
+    <w:lvl w:ilvl="8" w:tentative="1">
+      <w:start w:val="1"/>
+      <w:numFmt w:val="bullet"/>
+      <w:lvlText w:val=""/>
+      <w:lvlJc w:val="left"/>
+      <w:pPr>
+        <w:tabs>
+          <w:tab w:val="num" w:pos="6480"/>
+        </w:tabs>
+        <w:ind w:left="6480" w:hanging="360"/>
+      </w:pPr>
+      <w:rPr>
+        <w:rFonts w:ascii="Wingdings" w:hAnsi="Wingdings" w:hint="default"/>
+        <w:sz w:val="20"/>
+      </w:rPr>
+    </w:lvl>
+  </w:abstractNum>
+  <w:abstractNum w:abstractNumId="1" w15:restartNumberingAfterBreak="0">
+    <w:nsid w:val="6D540FF5"/>
+    <w:multiLevelType w:val="hybridMultilevel"/>
+    <w:tmpl w:val="BE8ED980"/>
+    <w:lvl w:ilvl="0" w:tplc="1CA671C2">
+      <w:start w:val="1"/>
+      <w:numFmt w:val="decimal"/>
+      <w:lvlText w:val="（%1）"/>
+      <w:lvlJc w:val="left"/>
+      <w:pPr>
+        <w:ind w:left="720" w:hanging="720"/>
+      </w:pPr>
+      <w:rPr>
+        <w:rFonts w:hint="default"/>
+      </w:rPr>
+    </w:lvl>
+    <w:lvl w:ilvl="1" w:tplc="04090019" w:tentative="1">
+      <w:start w:val="1"/>
+      <w:numFmt w:val="lowerLetter"/>
+      <w:lvlText w:val="%2)"/>
+      <w:lvlJc w:val="left"/>
+      <w:pPr>
+        <w:ind w:left="840" w:hanging="420"/>
+      </w:pPr>
+    </w:lvl>
+    <w:lvl w:ilvl="2" w:tplc="0409001B" w:tentative="1">
+      <w:start w:val="1"/>
+      <w:numFmt w:val="lowerRoman"/>
+      <w:lvlText w:val="%3."/>
+      <w:lvlJc w:val="right"/>
+      <w:pPr>
+        <w:ind w:left="1260" w:hanging="420"/>
+      </w:pPr>
+    </w:lvl>
+    <w:lvl w:ilvl="3" w:tplc="0409000F" w:tentative="1">
+      <w:start w:val="1"/>
+      <w:numFmt w:val="decimal"/>
+      <w:lvlText w:val="%4."/>
+      <w:lvlJc w:val="left"/>
+      <w:pPr>
+        <w:ind w:left="1680" w:hanging="420"/>
+      </w:pPr>
+    </w:lvl>
+    <w:lvl w:ilvl="4" w:tplc="04090019" w:tentative="1">
+      <w:start w:val="1"/>
+      <w:numFmt w:val="lowerLetter"/>
+      <w:lvlText w:val="%5)"/>
+      <w:lvlJc w:val="left"/>
+      <w:pPr>
+        <w:ind w:left="2100" w:hanging="420"/>
+      </w:pPr>
+    </w:lvl>
+    <w:lvl w:ilvl="5" w:tplc="0409001B" w:tentative="1">
+      <w:start w:val="1"/>
+      <w:numFmt w:val="lowerRoman"/>
+      <w:lvlText w:val="%6."/>
+      <w:lvlJc w:val="right"/>
+      <w:pPr>
+        <w:ind w:left="2520" w:hanging="420"/>
+      </w:pPr>
+    </w:lvl>
+    <w:lvl w:ilvl="6" w:tplc="0409000F" w:tentative="1">
+      <w:start w:val="1"/>
+      <w:numFmt w:val="decimal"/>
+      <w:lvlText w:val="%7."/>
+      <w:lvlJc w:val="left"/>
+      <w:pPr>
+        <w:ind w:left="2940" w:hanging="420"/>
+      </w:pPr>
+    </w:lvl>
+    <w:lvl w:ilvl="7" w:tplc="04090019" w:tentative="1">
+      <w:start w:val="1"/>
+      <w:numFmt w:val="lowerLetter"/>
+      <w:lvlText w:val="%8)"/>
+      <w:lvlJc w:val="left"/>
+      <w:pPr>
+        <w:ind w:left="3360" w:hanging="420"/>
+      </w:pPr>
+    </w:lvl>
+    <w:lvl w:ilvl="8" w:tplc="0409001B" w:tentative="1">
+      <w:start w:val="1"/>
+      <w:numFmt w:val="lowerRoman"/>
+      <w:lvlText w:val="%9."/>
+      <w:lvlJc w:val="right"/>
+      <w:pPr>
+        <w:ind w:left="3780" w:hanging="420"/>
+      </w:pPr>
+    </w:lvl>
+  </w:abstractNum>
+  <w:num w:numId="1">
+    <w:abstractNumId w:val="0"/>
+  </w:num>
+  <w:num w:numId="2">
+    <w:abstractNumId w:val="1"/>
+  </w:num>
+</w:numbering>
 </file>
 
 <file path=word/styles.xml><?xml version="1.0" encoding="utf-8"?>
@@ -2865,7 +4023,6 @@
     <w:name w:val="Normal (Web)"/>
     <w:basedOn w:val="a"/>
     <w:uiPriority w:val="99"/>
-    <w:semiHidden/>
     <w:unhideWhenUsed/>
     <w:rsid w:val="005242E3"/>
     <w:pPr>
@@ -2967,6 +4124,73 @@
       <w:sz w:val="18"/>
       <w:szCs w:val="18"/>
     </w:rPr>
+  </w:style>
+  <w:style w:type="character" w:styleId="HTML">
+    <w:name w:val="HTML Code"/>
+    <w:basedOn w:val="a0"/>
+    <w:uiPriority w:val="99"/>
+    <w:semiHidden/>
+    <w:unhideWhenUsed/>
+    <w:rsid w:val="003E5ED1"/>
+    <w:rPr>
+      <w:rFonts w:ascii="宋体" w:eastAsia="宋体" w:hAnsi="宋体" w:cs="宋体"/>
+      <w:sz w:val="24"/>
+      <w:szCs w:val="24"/>
+    </w:rPr>
+  </w:style>
+  <w:style w:type="paragraph" w:styleId="HTML0">
+    <w:name w:val="HTML Preformatted"/>
+    <w:basedOn w:val="a"/>
+    <w:link w:val="HTML1"/>
+    <w:uiPriority w:val="99"/>
+    <w:unhideWhenUsed/>
+    <w:rsid w:val="003E5ED1"/>
+    <w:pPr>
+      <w:widowControl/>
+      <w:tabs>
+        <w:tab w:val="left" w:pos="916"/>
+        <w:tab w:val="left" w:pos="1832"/>
+        <w:tab w:val="left" w:pos="2748"/>
+        <w:tab w:val="left" w:pos="3664"/>
+        <w:tab w:val="left" w:pos="4580"/>
+        <w:tab w:val="left" w:pos="5496"/>
+        <w:tab w:val="left" w:pos="6412"/>
+        <w:tab w:val="left" w:pos="7328"/>
+        <w:tab w:val="left" w:pos="8244"/>
+        <w:tab w:val="left" w:pos="9160"/>
+        <w:tab w:val="left" w:pos="10076"/>
+        <w:tab w:val="left" w:pos="10992"/>
+        <w:tab w:val="left" w:pos="11908"/>
+        <w:tab w:val="left" w:pos="12824"/>
+        <w:tab w:val="left" w:pos="13740"/>
+        <w:tab w:val="left" w:pos="14656"/>
+      </w:tabs>
+      <w:jc w:val="left"/>
+    </w:pPr>
+    <w:rPr>
+      <w:rFonts w:ascii="宋体" w:eastAsia="宋体" w:hAnsi="宋体" w:cs="宋体"/>
+      <w:kern w:val="0"/>
+      <w:sz w:val="24"/>
+      <w:szCs w:val="24"/>
+    </w:rPr>
+  </w:style>
+  <w:style w:type="character" w:customStyle="1" w:styleId="HTML1">
+    <w:name w:val="HTML 预设格式 字符"/>
+    <w:basedOn w:val="a0"/>
+    <w:link w:val="HTML0"/>
+    <w:uiPriority w:val="99"/>
+    <w:rsid w:val="003E5ED1"/>
+    <w:rPr>
+      <w:rFonts w:ascii="宋体" w:eastAsia="宋体" w:hAnsi="宋体" w:cs="宋体"/>
+      <w:kern w:val="0"/>
+      <w:sz w:val="24"/>
+      <w:szCs w:val="24"/>
+    </w:rPr>
+  </w:style>
+  <w:style w:type="character" w:customStyle="1" w:styleId="comment">
+    <w:name w:val="comment"/>
+    <w:basedOn w:val="a0"/>
+    <w:rsid w:val="000C44BD"/>
   </w:style>
 </w:styles>
 </file>
@@ -3271,7 +4495,7 @@
 </file>
 
 <file path=customXml/itemProps1.xml><?xml version="1.0" encoding="utf-8"?>
-<ds:datastoreItem xmlns:ds="http://schemas.openxmlformats.org/officeDocument/2006/customXml" ds:itemID="{6AAB506F-479D-4BD3-B44D-BD25104059D9}">
+<ds:datastoreItem xmlns:ds="http://schemas.openxmlformats.org/officeDocument/2006/customXml" ds:itemID="{6248B4DB-8BA6-4029-9289-9B09C7AF88FA}">
   <ds:schemaRefs>
     <ds:schemaRef ds:uri="http://schemas.openxmlformats.org/officeDocument/2006/bibliography"/>
   </ds:schemaRefs>
